--- a/Vanek_Jakub_zaverecna_prace_IT4.docx
+++ b/Vanek_Jakub_zaverecna_prace_IT4.docx
@@ -897,7 +897,7 @@
       <w:bookmarkStart w:id="27" w:name="_Toc107634140"/>
       <w:bookmarkStart w:id="28" w:name="_Toc107635157"/>
       <w:bookmarkStart w:id="29" w:name="_Toc60075286"/>
-      <w:bookmarkStart w:id="30" w:name="_Toc60140408"/>
+      <w:bookmarkStart w:id="30" w:name="_Toc61695373"/>
       <w:r>
         <w:lastRenderedPageBreak/>
         <w:t>OBSAH</w:t>
@@ -981,7 +981,7 @@
           <w:r>
             <w:fldChar w:fldCharType="separate"/>
           </w:r>
-          <w:hyperlink w:anchor="_Toc60140408" w:history="1">
+          <w:hyperlink w:anchor="_Toc61695373" w:history="1">
             <w:r>
               <w:rPr>
                 <w:rStyle w:val="Hypertextovodkaz"/>
@@ -1004,7 +1004,7 @@
               <w:rPr>
                 <w:webHidden/>
               </w:rPr>
-              <w:instrText xml:space="preserve"> PAGEREF _Toc60140408 \h </w:instrText>
+              <w:instrText xml:space="preserve"> PAGEREF _Toc61695373 \h </w:instrText>
             </w:r>
             <w:r>
               <w:rPr>
@@ -1043,7 +1043,7 @@
               <w:szCs w:val="22"/>
             </w:rPr>
           </w:pPr>
-          <w:hyperlink w:anchor="_Toc60140409" w:history="1">
+          <w:hyperlink w:anchor="_Toc61695374" w:history="1">
             <w:r>
               <w:rPr>
                 <w:rStyle w:val="Hypertextovodkaz"/>
@@ -1066,7 +1066,7 @@
               <w:rPr>
                 <w:webHidden/>
               </w:rPr>
-              <w:instrText xml:space="preserve"> PAGEREF _Toc60140409 \h </w:instrText>
+              <w:instrText xml:space="preserve"> PAGEREF _Toc61695374 \h </w:instrText>
             </w:r>
             <w:r>
               <w:rPr>
@@ -1083,7 +1083,7 @@
               <w:rPr>
                 <w:webHidden/>
               </w:rPr>
-              <w:t>5</w:t>
+              <w:t>6</w:t>
             </w:r>
             <w:r>
               <w:rPr>
@@ -1105,7 +1105,7 @@
               <w:szCs w:val="22"/>
             </w:rPr>
           </w:pPr>
-          <w:hyperlink w:anchor="_Toc60140410" w:history="1">
+          <w:hyperlink w:anchor="_Toc61695375" w:history="1">
             <w:r>
               <w:rPr>
                 <w:rStyle w:val="Hypertextovodkaz"/>
@@ -1145,7 +1145,7 @@
               <w:rPr>
                 <w:webHidden/>
               </w:rPr>
-              <w:instrText xml:space="preserve"> PAGEREF _Toc60140410 \h </w:instrText>
+              <w:instrText xml:space="preserve"> PAGEREF _Toc61695375 \h </w:instrText>
             </w:r>
             <w:r>
               <w:rPr>
@@ -1162,7 +1162,7 @@
               <w:rPr>
                 <w:webHidden/>
               </w:rPr>
-              <w:t>6</w:t>
+              <w:t>7</w:t>
             </w:r>
             <w:r>
               <w:rPr>
@@ -1183,7 +1183,7 @@
               <w:szCs w:val="22"/>
             </w:rPr>
           </w:pPr>
-          <w:hyperlink w:anchor="_Toc60140411" w:history="1">
+          <w:hyperlink w:anchor="_Toc61695376" w:history="1">
             <w:r>
               <w:rPr>
                 <w:rStyle w:val="Hypertextovodkaz"/>
@@ -1222,7 +1222,7 @@
               <w:rPr>
                 <w:webHidden/>
               </w:rPr>
-              <w:instrText xml:space="preserve"> PAGEREF _Toc60140411 \h </w:instrText>
+              <w:instrText xml:space="preserve"> PAGEREF _Toc61695376 \h </w:instrText>
             </w:r>
             <w:r>
               <w:rPr>
@@ -1239,7 +1239,7 @@
               <w:rPr>
                 <w:webHidden/>
               </w:rPr>
-              <w:t>6</w:t>
+              <w:t>7</w:t>
             </w:r>
             <w:r>
               <w:rPr>
@@ -1260,7 +1260,7 @@
               <w:szCs w:val="22"/>
             </w:rPr>
           </w:pPr>
-          <w:hyperlink w:anchor="_Toc60140412" w:history="1">
+          <w:hyperlink w:anchor="_Toc61695377" w:history="1">
             <w:r>
               <w:rPr>
                 <w:rStyle w:val="Hypertextovodkaz"/>
@@ -1299,7 +1299,7 @@
               <w:rPr>
                 <w:webHidden/>
               </w:rPr>
-              <w:instrText xml:space="preserve"> PAGEREF _Toc60140412 \h </w:instrText>
+              <w:instrText xml:space="preserve"> PAGEREF _Toc61695377 \h </w:instrText>
             </w:r>
             <w:r>
               <w:rPr>
@@ -1316,7 +1316,7 @@
               <w:rPr>
                 <w:webHidden/>
               </w:rPr>
-              <w:t>6</w:t>
+              <w:t>7</w:t>
             </w:r>
             <w:r>
               <w:rPr>
@@ -1336,7 +1336,7 @@
               <w:szCs w:val="22"/>
             </w:rPr>
           </w:pPr>
-          <w:hyperlink w:anchor="_Toc60140413" w:history="1">
+          <w:hyperlink w:anchor="_Toc61695378" w:history="1">
             <w:r>
               <w:rPr>
                 <w:rStyle w:val="Hypertextovodkaz"/>
@@ -1374,7 +1374,7 @@
               <w:rPr>
                 <w:webHidden/>
               </w:rPr>
-              <w:instrText xml:space="preserve"> PAGEREF _Toc60140413 \h </w:instrText>
+              <w:instrText xml:space="preserve"> PAGEREF _Toc61695378 \h </w:instrText>
             </w:r>
             <w:r>
               <w:rPr>
@@ -1391,7 +1391,7 @@
               <w:rPr>
                 <w:webHidden/>
               </w:rPr>
-              <w:t>6</w:t>
+              <w:t>7</w:t>
             </w:r>
             <w:r>
               <w:rPr>
@@ -1411,7 +1411,7 @@
               <w:szCs w:val="22"/>
             </w:rPr>
           </w:pPr>
-          <w:hyperlink w:anchor="_Toc60140414" w:history="1">
+          <w:hyperlink w:anchor="_Toc61695379" w:history="1">
             <w:r>
               <w:rPr>
                 <w:rStyle w:val="Hypertextovodkaz"/>
@@ -1449,7 +1449,7 @@
               <w:rPr>
                 <w:webHidden/>
               </w:rPr>
-              <w:instrText xml:space="preserve"> PAGEREF _Toc60140414 \h </w:instrText>
+              <w:instrText xml:space="preserve"> PAGEREF _Toc61695379 \h </w:instrText>
             </w:r>
             <w:r>
               <w:rPr>
@@ -1466,7 +1466,7 @@
               <w:rPr>
                 <w:webHidden/>
               </w:rPr>
-              <w:t>7</w:t>
+              <w:t>8</w:t>
             </w:r>
             <w:r>
               <w:rPr>
@@ -1486,7 +1486,7 @@
               <w:szCs w:val="22"/>
             </w:rPr>
           </w:pPr>
-          <w:hyperlink w:anchor="_Toc60140415" w:history="1">
+          <w:hyperlink w:anchor="_Toc61695380" w:history="1">
             <w:r>
               <w:rPr>
                 <w:rStyle w:val="Hypertextovodkaz"/>
@@ -1524,7 +1524,7 @@
               <w:rPr>
                 <w:webHidden/>
               </w:rPr>
-              <w:instrText xml:space="preserve"> PAGEREF _Toc60140415 \h </w:instrText>
+              <w:instrText xml:space="preserve"> PAGEREF _Toc61695380 \h </w:instrText>
             </w:r>
             <w:r>
               <w:rPr>
@@ -1541,7 +1541,7 @@
               <w:rPr>
                 <w:webHidden/>
               </w:rPr>
-              <w:t>7</w:t>
+              <w:t>8</w:t>
             </w:r>
             <w:r>
               <w:rPr>
@@ -1561,7 +1561,7 @@
               <w:szCs w:val="22"/>
             </w:rPr>
           </w:pPr>
-          <w:hyperlink w:anchor="_Toc60140416" w:history="1">
+          <w:hyperlink w:anchor="_Toc61695381" w:history="1">
             <w:r>
               <w:rPr>
                 <w:rStyle w:val="Hypertextovodkaz"/>
@@ -1599,7 +1599,7 @@
               <w:rPr>
                 <w:webHidden/>
               </w:rPr>
-              <w:instrText xml:space="preserve"> PAGEREF _Toc60140416 \h </w:instrText>
+              <w:instrText xml:space="preserve"> PAGEREF _Toc61695381 \h </w:instrText>
             </w:r>
             <w:r>
               <w:rPr>
@@ -1616,7 +1616,7 @@
               <w:rPr>
                 <w:webHidden/>
               </w:rPr>
-              <w:t>8</w:t>
+              <w:t>9</w:t>
             </w:r>
             <w:r>
               <w:rPr>
@@ -1638,7 +1638,7 @@
               <w:szCs w:val="22"/>
             </w:rPr>
           </w:pPr>
-          <w:hyperlink w:anchor="_Toc60140417" w:history="1">
+          <w:hyperlink w:anchor="_Toc61695382" w:history="1">
             <w:r>
               <w:rPr>
                 <w:rStyle w:val="Hypertextovodkaz"/>
@@ -1660,7 +1660,7 @@
               <w:rPr>
                 <w:rStyle w:val="Hypertextovodkaz"/>
               </w:rPr>
-              <w:t>Využité technologie</w:t>
+              <w:t>Wordpress</w:t>
             </w:r>
             <w:r>
               <w:rPr>
@@ -1678,7 +1678,7 @@
               <w:rPr>
                 <w:webHidden/>
               </w:rPr>
-              <w:instrText xml:space="preserve"> PAGEREF _Toc60140417 \h </w:instrText>
+              <w:instrText xml:space="preserve"> PAGEREF _Toc61695382 \h </w:instrText>
             </w:r>
             <w:r>
               <w:rPr>
@@ -1695,7 +1695,7 @@
               <w:rPr>
                 <w:webHidden/>
               </w:rPr>
-              <w:t>9</w:t>
+              <w:t>10</w:t>
             </w:r>
             <w:r>
               <w:rPr>
@@ -1716,7 +1716,7 @@
               <w:szCs w:val="22"/>
             </w:rPr>
           </w:pPr>
-          <w:hyperlink w:anchor="_Toc60140418" w:history="1">
+          <w:hyperlink w:anchor="_Toc61695383" w:history="1">
             <w:r>
               <w:rPr>
                 <w:rStyle w:val="Hypertextovodkaz"/>
@@ -1737,6 +1737,156 @@
               <w:rPr>
                 <w:rStyle w:val="Hypertextovodkaz"/>
               </w:rPr>
+              <w:t>Instalace Wordpress</w:t>
+            </w:r>
+            <w:r>
+              <w:rPr>
+                <w:webHidden/>
+              </w:rPr>
+              <w:tab/>
+            </w:r>
+            <w:r>
+              <w:rPr>
+                <w:webHidden/>
+              </w:rPr>
+              <w:fldChar w:fldCharType="begin"/>
+            </w:r>
+            <w:r>
+              <w:rPr>
+                <w:webHidden/>
+              </w:rPr>
+              <w:instrText xml:space="preserve"> PAGEREF _Toc61695383 \h </w:instrText>
+            </w:r>
+            <w:r>
+              <w:rPr>
+                <w:webHidden/>
+              </w:rPr>
+            </w:r>
+            <w:r>
+              <w:rPr>
+                <w:webHidden/>
+              </w:rPr>
+              <w:fldChar w:fldCharType="separate"/>
+            </w:r>
+            <w:r>
+              <w:rPr>
+                <w:webHidden/>
+              </w:rPr>
+              <w:t>10</w:t>
+            </w:r>
+            <w:r>
+              <w:rPr>
+                <w:webHidden/>
+              </w:rPr>
+              <w:fldChar w:fldCharType="end"/>
+            </w:r>
+          </w:hyperlink>
+        </w:p>
+        <w:p>
+          <w:pPr>
+            <w:pStyle w:val="Obsah3"/>
+            <w:rPr>
+              <w:rFonts w:asciiTheme="minorHAnsi" w:eastAsiaTheme="minorEastAsia" w:hAnsiTheme="minorHAnsi" w:cstheme="minorBidi"/>
+              <w:smallCaps w:val="0"/>
+              <w:sz w:val="22"/>
+              <w:szCs w:val="22"/>
+            </w:rPr>
+          </w:pPr>
+          <w:hyperlink w:anchor="_Toc61695384" w:history="1">
+            <w:r>
+              <w:rPr>
+                <w:rStyle w:val="Hypertextovodkaz"/>
+              </w:rPr>
+              <w:t>2.1.1</w:t>
+            </w:r>
+            <w:r>
+              <w:rPr>
+                <w:rFonts w:asciiTheme="minorHAnsi" w:eastAsiaTheme="minorEastAsia" w:hAnsiTheme="minorHAnsi" w:cstheme="minorBidi"/>
+                <w:smallCaps w:val="0"/>
+                <w:sz w:val="22"/>
+                <w:szCs w:val="22"/>
+              </w:rPr>
+              <w:tab/>
+            </w:r>
+            <w:r>
+              <w:rPr>
+                <w:rStyle w:val="Hypertextovodkaz"/>
+              </w:rPr>
+              <w:t>Popis</w:t>
+            </w:r>
+            <w:r>
+              <w:rPr>
+                <w:webHidden/>
+              </w:rPr>
+              <w:tab/>
+            </w:r>
+            <w:r>
+              <w:rPr>
+                <w:webHidden/>
+              </w:rPr>
+              <w:fldChar w:fldCharType="begin"/>
+            </w:r>
+            <w:r>
+              <w:rPr>
+                <w:webHidden/>
+              </w:rPr>
+              <w:instrText xml:space="preserve"> PAGEREF _Toc61695384 \h </w:instrText>
+            </w:r>
+            <w:r>
+              <w:rPr>
+                <w:webHidden/>
+              </w:rPr>
+            </w:r>
+            <w:r>
+              <w:rPr>
+                <w:webHidden/>
+              </w:rPr>
+              <w:fldChar w:fldCharType="separate"/>
+            </w:r>
+            <w:r>
+              <w:rPr>
+                <w:webHidden/>
+              </w:rPr>
+              <w:t>10</w:t>
+            </w:r>
+            <w:r>
+              <w:rPr>
+                <w:webHidden/>
+              </w:rPr>
+              <w:fldChar w:fldCharType="end"/>
+            </w:r>
+          </w:hyperlink>
+        </w:p>
+        <w:p>
+          <w:pPr>
+            <w:pStyle w:val="Obsah3"/>
+            <w:rPr>
+              <w:rFonts w:asciiTheme="minorHAnsi" w:eastAsiaTheme="minorEastAsia" w:hAnsiTheme="minorHAnsi" w:cstheme="minorBidi"/>
+              <w:smallCaps w:val="0"/>
+              <w:sz w:val="22"/>
+              <w:szCs w:val="22"/>
+            </w:rPr>
+          </w:pPr>
+          <w:hyperlink w:anchor="_Toc61695385" w:history="1">
+            <w:r>
+              <w:rPr>
+                <w:rStyle w:val="Hypertextovodkaz"/>
+              </w:rPr>
+              <w:t>2.1.2</w:t>
+            </w:r>
+            <w:r>
+              <w:rPr>
+                <w:rFonts w:asciiTheme="minorHAnsi" w:eastAsiaTheme="minorEastAsia" w:hAnsiTheme="minorHAnsi" w:cstheme="minorBidi"/>
+                <w:smallCaps w:val="0"/>
+                <w:sz w:val="22"/>
+                <w:szCs w:val="22"/>
+              </w:rPr>
+              <w:tab/>
+            </w:r>
+            <w:r>
+              <w:rPr>
+                <w:rStyle w:val="Hypertextovodkaz"/>
+              </w:rPr>
               <w:t>Docker</w:t>
             </w:r>
             <w:r>
@@ -1755,7 +1905,7 @@
               <w:rPr>
                 <w:webHidden/>
               </w:rPr>
-              <w:instrText xml:space="preserve"> PAGEREF _Toc60140418 \h </w:instrText>
+              <w:instrText xml:space="preserve"> PAGEREF _Toc61695385 \h </w:instrText>
             </w:r>
             <w:r>
               <w:rPr>
@@ -1772,7 +1922,157 @@
               <w:rPr>
                 <w:webHidden/>
               </w:rPr>
-              <w:t>9</w:t>
+              <w:t>10</w:t>
+            </w:r>
+            <w:r>
+              <w:rPr>
+                <w:webHidden/>
+              </w:rPr>
+              <w:fldChar w:fldCharType="end"/>
+            </w:r>
+          </w:hyperlink>
+        </w:p>
+        <w:p>
+          <w:pPr>
+            <w:pStyle w:val="Obsah3"/>
+            <w:rPr>
+              <w:rFonts w:asciiTheme="minorHAnsi" w:eastAsiaTheme="minorEastAsia" w:hAnsiTheme="minorHAnsi" w:cstheme="minorBidi"/>
+              <w:smallCaps w:val="0"/>
+              <w:sz w:val="22"/>
+              <w:szCs w:val="22"/>
+            </w:rPr>
+          </w:pPr>
+          <w:hyperlink w:anchor="_Toc61695386" w:history="1">
+            <w:r>
+              <w:rPr>
+                <w:rStyle w:val="Hypertextovodkaz"/>
+              </w:rPr>
+              <w:t>2.1.3</w:t>
+            </w:r>
+            <w:r>
+              <w:rPr>
+                <w:rFonts w:asciiTheme="minorHAnsi" w:eastAsiaTheme="minorEastAsia" w:hAnsiTheme="minorHAnsi" w:cstheme="minorBidi"/>
+                <w:smallCaps w:val="0"/>
+                <w:sz w:val="22"/>
+                <w:szCs w:val="22"/>
+              </w:rPr>
+              <w:tab/>
+            </w:r>
+            <w:r>
+              <w:rPr>
+                <w:rStyle w:val="Hypertextovodkaz"/>
+              </w:rPr>
+              <w:t>Instalace na lokálním hostingu</w:t>
+            </w:r>
+            <w:r>
+              <w:rPr>
+                <w:webHidden/>
+              </w:rPr>
+              <w:tab/>
+            </w:r>
+            <w:r>
+              <w:rPr>
+                <w:webHidden/>
+              </w:rPr>
+              <w:fldChar w:fldCharType="begin"/>
+            </w:r>
+            <w:r>
+              <w:rPr>
+                <w:webHidden/>
+              </w:rPr>
+              <w:instrText xml:space="preserve"> PAGEREF _Toc61695386 \h </w:instrText>
+            </w:r>
+            <w:r>
+              <w:rPr>
+                <w:webHidden/>
+              </w:rPr>
+            </w:r>
+            <w:r>
+              <w:rPr>
+                <w:webHidden/>
+              </w:rPr>
+              <w:fldChar w:fldCharType="separate"/>
+            </w:r>
+            <w:r>
+              <w:rPr>
+                <w:webHidden/>
+              </w:rPr>
+              <w:t>10</w:t>
+            </w:r>
+            <w:r>
+              <w:rPr>
+                <w:webHidden/>
+              </w:rPr>
+              <w:fldChar w:fldCharType="end"/>
+            </w:r>
+          </w:hyperlink>
+        </w:p>
+        <w:p>
+          <w:pPr>
+            <w:pStyle w:val="Obsah3"/>
+            <w:rPr>
+              <w:rFonts w:asciiTheme="minorHAnsi" w:eastAsiaTheme="minorEastAsia" w:hAnsiTheme="minorHAnsi" w:cstheme="minorBidi"/>
+              <w:smallCaps w:val="0"/>
+              <w:sz w:val="22"/>
+              <w:szCs w:val="22"/>
+            </w:rPr>
+          </w:pPr>
+          <w:hyperlink w:anchor="_Toc61695387" w:history="1">
+            <w:r>
+              <w:rPr>
+                <w:rStyle w:val="Hypertextovodkaz"/>
+              </w:rPr>
+              <w:t>2.1.4</w:t>
+            </w:r>
+            <w:r>
+              <w:rPr>
+                <w:rFonts w:asciiTheme="minorHAnsi" w:eastAsiaTheme="minorEastAsia" w:hAnsiTheme="minorHAnsi" w:cstheme="minorBidi"/>
+                <w:smallCaps w:val="0"/>
+                <w:sz w:val="22"/>
+                <w:szCs w:val="22"/>
+              </w:rPr>
+              <w:tab/>
+            </w:r>
+            <w:r>
+              <w:rPr>
+                <w:rStyle w:val="Hypertextovodkaz"/>
+              </w:rPr>
+              <w:t>Instalace na vzdáleném hostingu</w:t>
+            </w:r>
+            <w:r>
+              <w:rPr>
+                <w:webHidden/>
+              </w:rPr>
+              <w:tab/>
+            </w:r>
+            <w:r>
+              <w:rPr>
+                <w:webHidden/>
+              </w:rPr>
+              <w:fldChar w:fldCharType="begin"/>
+            </w:r>
+            <w:r>
+              <w:rPr>
+                <w:webHidden/>
+              </w:rPr>
+              <w:instrText xml:space="preserve"> PAGEREF _Toc61695387 \h </w:instrText>
+            </w:r>
+            <w:r>
+              <w:rPr>
+                <w:webHidden/>
+              </w:rPr>
+            </w:r>
+            <w:r>
+              <w:rPr>
+                <w:webHidden/>
+              </w:rPr>
+              <w:fldChar w:fldCharType="separate"/>
+            </w:r>
+            <w:r>
+              <w:rPr>
+                <w:webHidden/>
+              </w:rPr>
+              <w:t>12</w:t>
             </w:r>
             <w:r>
               <w:rPr>
@@ -1793,7 +2093,7 @@
               <w:szCs w:val="22"/>
             </w:rPr>
           </w:pPr>
-          <w:hyperlink w:anchor="_Toc60140419" w:history="1">
+          <w:hyperlink w:anchor="_Toc61695388" w:history="1">
             <w:r>
               <w:rPr>
                 <w:rStyle w:val="Hypertextovodkaz"/>
@@ -1814,7 +2114,7 @@
               <w:rPr>
                 <w:rStyle w:val="Hypertextovodkaz"/>
               </w:rPr>
-              <w:t>Wordpress</w:t>
+              <w:t>Konfigurace</w:t>
             </w:r>
             <w:r>
               <w:rPr>
@@ -1832,7 +2132,7 @@
               <w:rPr>
                 <w:webHidden/>
               </w:rPr>
-              <w:instrText xml:space="preserve"> PAGEREF _Toc60140419 \h </w:instrText>
+              <w:instrText xml:space="preserve"> PAGEREF _Toc61695388 \h </w:instrText>
             </w:r>
             <w:r>
               <w:rPr>
@@ -1849,7 +2149,232 @@
               <w:rPr>
                 <w:webHidden/>
               </w:rPr>
-              <w:t>9</w:t>
+              <w:t>13</w:t>
+            </w:r>
+            <w:r>
+              <w:rPr>
+                <w:webHidden/>
+              </w:rPr>
+              <w:fldChar w:fldCharType="end"/>
+            </w:r>
+          </w:hyperlink>
+        </w:p>
+        <w:p>
+          <w:pPr>
+            <w:pStyle w:val="Obsah3"/>
+            <w:rPr>
+              <w:rFonts w:asciiTheme="minorHAnsi" w:eastAsiaTheme="minorEastAsia" w:hAnsiTheme="minorHAnsi" w:cstheme="minorBidi"/>
+              <w:smallCaps w:val="0"/>
+              <w:sz w:val="22"/>
+              <w:szCs w:val="22"/>
+            </w:rPr>
+          </w:pPr>
+          <w:hyperlink w:anchor="_Toc61695389" w:history="1">
+            <w:r>
+              <w:rPr>
+                <w:rStyle w:val="Hypertextovodkaz"/>
+              </w:rPr>
+              <w:t>2.2.1</w:t>
+            </w:r>
+            <w:r>
+              <w:rPr>
+                <w:rFonts w:asciiTheme="minorHAnsi" w:eastAsiaTheme="minorEastAsia" w:hAnsiTheme="minorHAnsi" w:cstheme="minorBidi"/>
+                <w:smallCaps w:val="0"/>
+                <w:sz w:val="22"/>
+                <w:szCs w:val="22"/>
+              </w:rPr>
+              <w:tab/>
+            </w:r>
+            <w:r>
+              <w:rPr>
+                <w:rStyle w:val="Hypertextovodkaz"/>
+              </w:rPr>
+              <w:t>Vytvoření stránky</w:t>
+            </w:r>
+            <w:r>
+              <w:rPr>
+                <w:webHidden/>
+              </w:rPr>
+              <w:tab/>
+            </w:r>
+            <w:r>
+              <w:rPr>
+                <w:webHidden/>
+              </w:rPr>
+              <w:fldChar w:fldCharType="begin"/>
+            </w:r>
+            <w:r>
+              <w:rPr>
+                <w:webHidden/>
+              </w:rPr>
+              <w:instrText xml:space="preserve"> PAGEREF _Toc61695389 \h </w:instrText>
+            </w:r>
+            <w:r>
+              <w:rPr>
+                <w:webHidden/>
+              </w:rPr>
+            </w:r>
+            <w:r>
+              <w:rPr>
+                <w:webHidden/>
+              </w:rPr>
+              <w:fldChar w:fldCharType="separate"/>
+            </w:r>
+            <w:r>
+              <w:rPr>
+                <w:webHidden/>
+              </w:rPr>
+              <w:t>13</w:t>
+            </w:r>
+            <w:r>
+              <w:rPr>
+                <w:webHidden/>
+              </w:rPr>
+              <w:fldChar w:fldCharType="end"/>
+            </w:r>
+          </w:hyperlink>
+        </w:p>
+        <w:p>
+          <w:pPr>
+            <w:pStyle w:val="Obsah3"/>
+            <w:rPr>
+              <w:rFonts w:asciiTheme="minorHAnsi" w:eastAsiaTheme="minorEastAsia" w:hAnsiTheme="minorHAnsi" w:cstheme="minorBidi"/>
+              <w:smallCaps w:val="0"/>
+              <w:sz w:val="22"/>
+              <w:szCs w:val="22"/>
+            </w:rPr>
+          </w:pPr>
+          <w:hyperlink w:anchor="_Toc61695390" w:history="1">
+            <w:r>
+              <w:rPr>
+                <w:rStyle w:val="Hypertextovodkaz"/>
+              </w:rPr>
+              <w:t>2.2.2</w:t>
+            </w:r>
+            <w:r>
+              <w:rPr>
+                <w:rFonts w:asciiTheme="minorHAnsi" w:eastAsiaTheme="minorEastAsia" w:hAnsiTheme="minorHAnsi" w:cstheme="minorBidi"/>
+                <w:smallCaps w:val="0"/>
+                <w:sz w:val="22"/>
+                <w:szCs w:val="22"/>
+              </w:rPr>
+              <w:tab/>
+            </w:r>
+            <w:r>
+              <w:rPr>
+                <w:rStyle w:val="Hypertextovodkaz"/>
+              </w:rPr>
+              <w:t>Šablony</w:t>
+            </w:r>
+            <w:r>
+              <w:rPr>
+                <w:webHidden/>
+              </w:rPr>
+              <w:tab/>
+            </w:r>
+            <w:r>
+              <w:rPr>
+                <w:webHidden/>
+              </w:rPr>
+              <w:fldChar w:fldCharType="begin"/>
+            </w:r>
+            <w:r>
+              <w:rPr>
+                <w:webHidden/>
+              </w:rPr>
+              <w:instrText xml:space="preserve"> PAGEREF _Toc61695390 \h </w:instrText>
+            </w:r>
+            <w:r>
+              <w:rPr>
+                <w:webHidden/>
+              </w:rPr>
+            </w:r>
+            <w:r>
+              <w:rPr>
+                <w:webHidden/>
+              </w:rPr>
+              <w:fldChar w:fldCharType="separate"/>
+            </w:r>
+            <w:r>
+              <w:rPr>
+                <w:webHidden/>
+              </w:rPr>
+              <w:t>14</w:t>
+            </w:r>
+            <w:r>
+              <w:rPr>
+                <w:webHidden/>
+              </w:rPr>
+              <w:fldChar w:fldCharType="end"/>
+            </w:r>
+          </w:hyperlink>
+        </w:p>
+        <w:p>
+          <w:pPr>
+            <w:pStyle w:val="Obsah3"/>
+            <w:rPr>
+              <w:rFonts w:asciiTheme="minorHAnsi" w:eastAsiaTheme="minorEastAsia" w:hAnsiTheme="minorHAnsi" w:cstheme="minorBidi"/>
+              <w:smallCaps w:val="0"/>
+              <w:sz w:val="22"/>
+              <w:szCs w:val="22"/>
+            </w:rPr>
+          </w:pPr>
+          <w:hyperlink w:anchor="_Toc61695391" w:history="1">
+            <w:r>
+              <w:rPr>
+                <w:rStyle w:val="Hypertextovodkaz"/>
+              </w:rPr>
+              <w:t>2.2.3</w:t>
+            </w:r>
+            <w:r>
+              <w:rPr>
+                <w:rFonts w:asciiTheme="minorHAnsi" w:eastAsiaTheme="minorEastAsia" w:hAnsiTheme="minorHAnsi" w:cstheme="minorBidi"/>
+                <w:smallCaps w:val="0"/>
+                <w:sz w:val="22"/>
+                <w:szCs w:val="22"/>
+              </w:rPr>
+              <w:tab/>
+            </w:r>
+            <w:r>
+              <w:rPr>
+                <w:rStyle w:val="Hypertextovodkaz"/>
+              </w:rPr>
+              <w:t>Pluginy</w:t>
+            </w:r>
+            <w:r>
+              <w:rPr>
+                <w:webHidden/>
+              </w:rPr>
+              <w:tab/>
+            </w:r>
+            <w:r>
+              <w:rPr>
+                <w:webHidden/>
+              </w:rPr>
+              <w:fldChar w:fldCharType="begin"/>
+            </w:r>
+            <w:r>
+              <w:rPr>
+                <w:webHidden/>
+              </w:rPr>
+              <w:instrText xml:space="preserve"> PAGEREF _Toc61695391 \h </w:instrText>
+            </w:r>
+            <w:r>
+              <w:rPr>
+                <w:webHidden/>
+              </w:rPr>
+            </w:r>
+            <w:r>
+              <w:rPr>
+                <w:webHidden/>
+              </w:rPr>
+              <w:fldChar w:fldCharType="separate"/>
+            </w:r>
+            <w:r>
+              <w:rPr>
+                <w:webHidden/>
+              </w:rPr>
+              <w:t>16</w:t>
             </w:r>
             <w:r>
               <w:rPr>
@@ -1870,7 +2395,7 @@
               <w:szCs w:val="22"/>
             </w:rPr>
           </w:pPr>
-          <w:hyperlink w:anchor="_Toc60140420" w:history="1">
+          <w:hyperlink w:anchor="_Toc61695392" w:history="1">
             <w:r>
               <w:rPr>
                 <w:rStyle w:val="Hypertextovodkaz"/>
@@ -1891,7 +2416,7 @@
               <w:rPr>
                 <w:rStyle w:val="Hypertextovodkaz"/>
               </w:rPr>
-              <w:t>MySQL</w:t>
+              <w:t>Woocommerce</w:t>
             </w:r>
             <w:r>
               <w:rPr>
@@ -1909,7 +2434,7 @@
               <w:rPr>
                 <w:webHidden/>
               </w:rPr>
-              <w:instrText xml:space="preserve"> PAGEREF _Toc60140420 \h </w:instrText>
+              <w:instrText xml:space="preserve"> PAGEREF _Toc61695392 \h </w:instrText>
             </w:r>
             <w:r>
               <w:rPr>
@@ -1926,7 +2451,307 @@
               <w:rPr>
                 <w:webHidden/>
               </w:rPr>
-              <w:t>9</w:t>
+              <w:t>16</w:t>
+            </w:r>
+            <w:r>
+              <w:rPr>
+                <w:webHidden/>
+              </w:rPr>
+              <w:fldChar w:fldCharType="end"/>
+            </w:r>
+          </w:hyperlink>
+        </w:p>
+        <w:p>
+          <w:pPr>
+            <w:pStyle w:val="Obsah3"/>
+            <w:rPr>
+              <w:rFonts w:asciiTheme="minorHAnsi" w:eastAsiaTheme="minorEastAsia" w:hAnsiTheme="minorHAnsi" w:cstheme="minorBidi"/>
+              <w:smallCaps w:val="0"/>
+              <w:sz w:val="22"/>
+              <w:szCs w:val="22"/>
+            </w:rPr>
+          </w:pPr>
+          <w:hyperlink w:anchor="_Toc61695393" w:history="1">
+            <w:r>
+              <w:rPr>
+                <w:rStyle w:val="Hypertextovodkaz"/>
+              </w:rPr>
+              <w:t>2.3.1</w:t>
+            </w:r>
+            <w:r>
+              <w:rPr>
+                <w:rFonts w:asciiTheme="minorHAnsi" w:eastAsiaTheme="minorEastAsia" w:hAnsiTheme="minorHAnsi" w:cstheme="minorBidi"/>
+                <w:smallCaps w:val="0"/>
+                <w:sz w:val="22"/>
+                <w:szCs w:val="22"/>
+              </w:rPr>
+              <w:tab/>
+            </w:r>
+            <w:r>
+              <w:rPr>
+                <w:rStyle w:val="Hypertextovodkaz"/>
+              </w:rPr>
+              <w:t>Popis</w:t>
+            </w:r>
+            <w:r>
+              <w:rPr>
+                <w:webHidden/>
+              </w:rPr>
+              <w:tab/>
+            </w:r>
+            <w:r>
+              <w:rPr>
+                <w:webHidden/>
+              </w:rPr>
+              <w:fldChar w:fldCharType="begin"/>
+            </w:r>
+            <w:r>
+              <w:rPr>
+                <w:webHidden/>
+              </w:rPr>
+              <w:instrText xml:space="preserve"> PAGEREF _Toc61695393 \h </w:instrText>
+            </w:r>
+            <w:r>
+              <w:rPr>
+                <w:webHidden/>
+              </w:rPr>
+            </w:r>
+            <w:r>
+              <w:rPr>
+                <w:webHidden/>
+              </w:rPr>
+              <w:fldChar w:fldCharType="separate"/>
+            </w:r>
+            <w:r>
+              <w:rPr>
+                <w:webHidden/>
+              </w:rPr>
+              <w:t>16</w:t>
+            </w:r>
+            <w:r>
+              <w:rPr>
+                <w:webHidden/>
+              </w:rPr>
+              <w:fldChar w:fldCharType="end"/>
+            </w:r>
+          </w:hyperlink>
+        </w:p>
+        <w:p>
+          <w:pPr>
+            <w:pStyle w:val="Obsah3"/>
+            <w:rPr>
+              <w:rFonts w:asciiTheme="minorHAnsi" w:eastAsiaTheme="minorEastAsia" w:hAnsiTheme="minorHAnsi" w:cstheme="minorBidi"/>
+              <w:smallCaps w:val="0"/>
+              <w:sz w:val="22"/>
+              <w:szCs w:val="22"/>
+            </w:rPr>
+          </w:pPr>
+          <w:hyperlink w:anchor="_Toc61695394" w:history="1">
+            <w:r>
+              <w:rPr>
+                <w:rStyle w:val="Hypertextovodkaz"/>
+              </w:rPr>
+              <w:t>2.3.2</w:t>
+            </w:r>
+            <w:r>
+              <w:rPr>
+                <w:rFonts w:asciiTheme="minorHAnsi" w:eastAsiaTheme="minorEastAsia" w:hAnsiTheme="minorHAnsi" w:cstheme="minorBidi"/>
+                <w:smallCaps w:val="0"/>
+                <w:sz w:val="22"/>
+                <w:szCs w:val="22"/>
+              </w:rPr>
+              <w:tab/>
+            </w:r>
+            <w:r>
+              <w:rPr>
+                <w:rStyle w:val="Hypertextovodkaz"/>
+              </w:rPr>
+              <w:t>Instalace a konfigurace</w:t>
+            </w:r>
+            <w:r>
+              <w:rPr>
+                <w:webHidden/>
+              </w:rPr>
+              <w:tab/>
+            </w:r>
+            <w:r>
+              <w:rPr>
+                <w:webHidden/>
+              </w:rPr>
+              <w:fldChar w:fldCharType="begin"/>
+            </w:r>
+            <w:r>
+              <w:rPr>
+                <w:webHidden/>
+              </w:rPr>
+              <w:instrText xml:space="preserve"> PAGEREF _Toc61695394 \h </w:instrText>
+            </w:r>
+            <w:r>
+              <w:rPr>
+                <w:webHidden/>
+              </w:rPr>
+            </w:r>
+            <w:r>
+              <w:rPr>
+                <w:webHidden/>
+              </w:rPr>
+              <w:fldChar w:fldCharType="separate"/>
+            </w:r>
+            <w:r>
+              <w:rPr>
+                <w:webHidden/>
+              </w:rPr>
+              <w:t>16</w:t>
+            </w:r>
+            <w:r>
+              <w:rPr>
+                <w:webHidden/>
+              </w:rPr>
+              <w:fldChar w:fldCharType="end"/>
+            </w:r>
+          </w:hyperlink>
+        </w:p>
+        <w:p>
+          <w:pPr>
+            <w:pStyle w:val="Obsah3"/>
+            <w:rPr>
+              <w:rFonts w:asciiTheme="minorHAnsi" w:eastAsiaTheme="minorEastAsia" w:hAnsiTheme="minorHAnsi" w:cstheme="minorBidi"/>
+              <w:smallCaps w:val="0"/>
+              <w:sz w:val="22"/>
+              <w:szCs w:val="22"/>
+            </w:rPr>
+          </w:pPr>
+          <w:hyperlink w:anchor="_Toc61695395" w:history="1">
+            <w:r>
+              <w:rPr>
+                <w:rStyle w:val="Hypertextovodkaz"/>
+              </w:rPr>
+              <w:t>2.3.3</w:t>
+            </w:r>
+            <w:r>
+              <w:rPr>
+                <w:rFonts w:asciiTheme="minorHAnsi" w:eastAsiaTheme="minorEastAsia" w:hAnsiTheme="minorHAnsi" w:cstheme="minorBidi"/>
+                <w:smallCaps w:val="0"/>
+                <w:sz w:val="22"/>
+                <w:szCs w:val="22"/>
+              </w:rPr>
+              <w:tab/>
+            </w:r>
+            <w:r>
+              <w:rPr>
+                <w:rStyle w:val="Hypertextovodkaz"/>
+              </w:rPr>
+              <w:t>Řešení plateb a daní</w:t>
+            </w:r>
+            <w:r>
+              <w:rPr>
+                <w:webHidden/>
+              </w:rPr>
+              <w:tab/>
+            </w:r>
+            <w:r>
+              <w:rPr>
+                <w:webHidden/>
+              </w:rPr>
+              <w:fldChar w:fldCharType="begin"/>
+            </w:r>
+            <w:r>
+              <w:rPr>
+                <w:webHidden/>
+              </w:rPr>
+              <w:instrText xml:space="preserve"> PAGEREF _Toc61695395 \h </w:instrText>
+            </w:r>
+            <w:r>
+              <w:rPr>
+                <w:webHidden/>
+              </w:rPr>
+            </w:r>
+            <w:r>
+              <w:rPr>
+                <w:webHidden/>
+              </w:rPr>
+              <w:fldChar w:fldCharType="separate"/>
+            </w:r>
+            <w:r>
+              <w:rPr>
+                <w:webHidden/>
+              </w:rPr>
+              <w:t>16</w:t>
+            </w:r>
+            <w:r>
+              <w:rPr>
+                <w:webHidden/>
+              </w:rPr>
+              <w:fldChar w:fldCharType="end"/>
+            </w:r>
+          </w:hyperlink>
+        </w:p>
+        <w:p>
+          <w:pPr>
+            <w:pStyle w:val="Obsah3"/>
+            <w:rPr>
+              <w:rFonts w:asciiTheme="minorHAnsi" w:eastAsiaTheme="minorEastAsia" w:hAnsiTheme="minorHAnsi" w:cstheme="minorBidi"/>
+              <w:smallCaps w:val="0"/>
+              <w:sz w:val="22"/>
+              <w:szCs w:val="22"/>
+            </w:rPr>
+          </w:pPr>
+          <w:hyperlink w:anchor="_Toc61695396" w:history="1">
+            <w:r>
+              <w:rPr>
+                <w:rStyle w:val="Hypertextovodkaz"/>
+              </w:rPr>
+              <w:t>2.3.4</w:t>
+            </w:r>
+            <w:r>
+              <w:rPr>
+                <w:rFonts w:asciiTheme="minorHAnsi" w:eastAsiaTheme="minorEastAsia" w:hAnsiTheme="minorHAnsi" w:cstheme="minorBidi"/>
+                <w:smallCaps w:val="0"/>
+                <w:sz w:val="22"/>
+                <w:szCs w:val="22"/>
+              </w:rPr>
+              <w:tab/>
+            </w:r>
+            <w:r>
+              <w:rPr>
+                <w:rStyle w:val="Hypertextovodkaz"/>
+              </w:rPr>
+              <w:t>Přidání nového produktu</w:t>
+            </w:r>
+            <w:r>
+              <w:rPr>
+                <w:webHidden/>
+              </w:rPr>
+              <w:tab/>
+            </w:r>
+            <w:r>
+              <w:rPr>
+                <w:webHidden/>
+              </w:rPr>
+              <w:fldChar w:fldCharType="begin"/>
+            </w:r>
+            <w:r>
+              <w:rPr>
+                <w:webHidden/>
+              </w:rPr>
+              <w:instrText xml:space="preserve"> PAGEREF _Toc61695396 \h </w:instrText>
+            </w:r>
+            <w:r>
+              <w:rPr>
+                <w:webHidden/>
+              </w:rPr>
+            </w:r>
+            <w:r>
+              <w:rPr>
+                <w:webHidden/>
+              </w:rPr>
+              <w:fldChar w:fldCharType="separate"/>
+            </w:r>
+            <w:r>
+              <w:rPr>
+                <w:webHidden/>
+              </w:rPr>
+              <w:t>18</w:t>
             </w:r>
             <w:r>
               <w:rPr>
@@ -1947,7 +2772,7 @@
               <w:szCs w:val="22"/>
             </w:rPr>
           </w:pPr>
-          <w:hyperlink w:anchor="_Toc60140421" w:history="1">
+          <w:hyperlink w:anchor="_Toc61695397" w:history="1">
             <w:r>
               <w:rPr>
                 <w:rStyle w:val="Hypertextovodkaz"/>
@@ -1968,7 +2793,7 @@
               <w:rPr>
                 <w:rStyle w:val="Hypertextovodkaz"/>
               </w:rPr>
-              <w:t>Microsoft Azure</w:t>
+              <w:t>Zabezpečení</w:t>
             </w:r>
             <w:r>
               <w:rPr>
@@ -1986,7 +2811,7 @@
               <w:rPr>
                 <w:webHidden/>
               </w:rPr>
-              <w:instrText xml:space="preserve"> PAGEREF _Toc60140421 \h </w:instrText>
+              <w:instrText xml:space="preserve"> PAGEREF _Toc61695397 \h </w:instrText>
             </w:r>
             <w:r>
               <w:rPr>
@@ -2003,7 +2828,157 @@
               <w:rPr>
                 <w:webHidden/>
               </w:rPr>
-              <w:t>9</w:t>
+              <w:t>19</w:t>
+            </w:r>
+            <w:r>
+              <w:rPr>
+                <w:webHidden/>
+              </w:rPr>
+              <w:fldChar w:fldCharType="end"/>
+            </w:r>
+          </w:hyperlink>
+        </w:p>
+        <w:p>
+          <w:pPr>
+            <w:pStyle w:val="Obsah3"/>
+            <w:rPr>
+              <w:rFonts w:asciiTheme="minorHAnsi" w:eastAsiaTheme="minorEastAsia" w:hAnsiTheme="minorHAnsi" w:cstheme="minorBidi"/>
+              <w:smallCaps w:val="0"/>
+              <w:sz w:val="22"/>
+              <w:szCs w:val="22"/>
+            </w:rPr>
+          </w:pPr>
+          <w:hyperlink w:anchor="_Toc61695398" w:history="1">
+            <w:r>
+              <w:rPr>
+                <w:rStyle w:val="Hypertextovodkaz"/>
+              </w:rPr>
+              <w:t>2.4.1</w:t>
+            </w:r>
+            <w:r>
+              <w:rPr>
+                <w:rFonts w:asciiTheme="minorHAnsi" w:eastAsiaTheme="minorEastAsia" w:hAnsiTheme="minorHAnsi" w:cstheme="minorBidi"/>
+                <w:smallCaps w:val="0"/>
+                <w:sz w:val="22"/>
+                <w:szCs w:val="22"/>
+              </w:rPr>
+              <w:tab/>
+            </w:r>
+            <w:r>
+              <w:rPr>
+                <w:rStyle w:val="Hypertextovodkaz"/>
+              </w:rPr>
+              <w:t>Popis</w:t>
+            </w:r>
+            <w:r>
+              <w:rPr>
+                <w:webHidden/>
+              </w:rPr>
+              <w:tab/>
+            </w:r>
+            <w:r>
+              <w:rPr>
+                <w:webHidden/>
+              </w:rPr>
+              <w:fldChar w:fldCharType="begin"/>
+            </w:r>
+            <w:r>
+              <w:rPr>
+                <w:webHidden/>
+              </w:rPr>
+              <w:instrText xml:space="preserve"> PAGEREF _Toc61695398 \h </w:instrText>
+            </w:r>
+            <w:r>
+              <w:rPr>
+                <w:webHidden/>
+              </w:rPr>
+            </w:r>
+            <w:r>
+              <w:rPr>
+                <w:webHidden/>
+              </w:rPr>
+              <w:fldChar w:fldCharType="separate"/>
+            </w:r>
+            <w:r>
+              <w:rPr>
+                <w:webHidden/>
+              </w:rPr>
+              <w:t>19</w:t>
+            </w:r>
+            <w:r>
+              <w:rPr>
+                <w:webHidden/>
+              </w:rPr>
+              <w:fldChar w:fldCharType="end"/>
+            </w:r>
+          </w:hyperlink>
+        </w:p>
+        <w:p>
+          <w:pPr>
+            <w:pStyle w:val="Obsah3"/>
+            <w:rPr>
+              <w:rFonts w:asciiTheme="minorHAnsi" w:eastAsiaTheme="minorEastAsia" w:hAnsiTheme="minorHAnsi" w:cstheme="minorBidi"/>
+              <w:smallCaps w:val="0"/>
+              <w:sz w:val="22"/>
+              <w:szCs w:val="22"/>
+            </w:rPr>
+          </w:pPr>
+          <w:hyperlink w:anchor="_Toc61695399" w:history="1">
+            <w:r>
+              <w:rPr>
+                <w:rStyle w:val="Hypertextovodkaz"/>
+              </w:rPr>
+              <w:t>2.4.2</w:t>
+            </w:r>
+            <w:r>
+              <w:rPr>
+                <w:rFonts w:asciiTheme="minorHAnsi" w:eastAsiaTheme="minorEastAsia" w:hAnsiTheme="minorHAnsi" w:cstheme="minorBidi"/>
+                <w:smallCaps w:val="0"/>
+                <w:sz w:val="22"/>
+                <w:szCs w:val="22"/>
+              </w:rPr>
+              <w:tab/>
+            </w:r>
+            <w:r>
+              <w:rPr>
+                <w:rStyle w:val="Hypertextovodkaz"/>
+              </w:rPr>
+              <w:t>Realizace</w:t>
+            </w:r>
+            <w:r>
+              <w:rPr>
+                <w:webHidden/>
+              </w:rPr>
+              <w:tab/>
+            </w:r>
+            <w:r>
+              <w:rPr>
+                <w:webHidden/>
+              </w:rPr>
+              <w:fldChar w:fldCharType="begin"/>
+            </w:r>
+            <w:r>
+              <w:rPr>
+                <w:webHidden/>
+              </w:rPr>
+              <w:instrText xml:space="preserve"> PAGEREF _Toc61695399 \h </w:instrText>
+            </w:r>
+            <w:r>
+              <w:rPr>
+                <w:webHidden/>
+              </w:rPr>
+            </w:r>
+            <w:r>
+              <w:rPr>
+                <w:webHidden/>
+              </w:rPr>
+              <w:fldChar w:fldCharType="separate"/>
+            </w:r>
+            <w:r>
+              <w:rPr>
+                <w:webHidden/>
+              </w:rPr>
+              <w:t>19</w:t>
             </w:r>
             <w:r>
               <w:rPr>
@@ -2024,7 +2999,7 @@
               <w:szCs w:val="22"/>
             </w:rPr>
           </w:pPr>
-          <w:hyperlink w:anchor="_Toc60140422" w:history="1">
+          <w:hyperlink w:anchor="_Toc61695400" w:history="1">
             <w:r>
               <w:rPr>
                 <w:rStyle w:val="Hypertextovodkaz"/>
@@ -2045,7 +3020,7 @@
               <w:rPr>
                 <w:rStyle w:val="Hypertextovodkaz"/>
               </w:rPr>
-              <w:t>XAMPP</w:t>
+              <w:t>SEO</w:t>
             </w:r>
             <w:r>
               <w:rPr>
@@ -2063,7 +3038,7 @@
               <w:rPr>
                 <w:webHidden/>
               </w:rPr>
-              <w:instrText xml:space="preserve"> PAGEREF _Toc60140422 \h </w:instrText>
+              <w:instrText xml:space="preserve"> PAGEREF _Toc61695400 \h </w:instrText>
             </w:r>
             <w:r>
               <w:rPr>
@@ -2080,7 +3055,7 @@
               <w:rPr>
                 <w:webHidden/>
               </w:rPr>
-              <w:t>9</w:t>
+              <w:t>20</w:t>
             </w:r>
             <w:r>
               <w:rPr>
@@ -2092,27 +3067,25 @@
         </w:p>
         <w:p>
           <w:pPr>
-            <w:pStyle w:val="Obsah2"/>
+            <w:pStyle w:val="Obsah3"/>
             <w:rPr>
               <w:rFonts w:asciiTheme="minorHAnsi" w:eastAsiaTheme="minorEastAsia" w:hAnsiTheme="minorHAnsi" w:cstheme="minorBidi"/>
-              <w:b w:val="0"/>
-              <w:caps w:val="0"/>
+              <w:smallCaps w:val="0"/>
               <w:sz w:val="22"/>
               <w:szCs w:val="22"/>
             </w:rPr>
           </w:pPr>
-          <w:hyperlink w:anchor="_Toc60140423" w:history="1">
+          <w:hyperlink w:anchor="_Toc61695401" w:history="1">
             <w:r>
               <w:rPr>
                 <w:rStyle w:val="Hypertextovodkaz"/>
               </w:rPr>
-              <w:t>2.6</w:t>
+              <w:t>2.5.1</w:t>
             </w:r>
             <w:r>
               <w:rPr>
                 <w:rFonts w:asciiTheme="minorHAnsi" w:eastAsiaTheme="minorEastAsia" w:hAnsiTheme="minorHAnsi" w:cstheme="minorBidi"/>
-                <w:b w:val="0"/>
-                <w:caps w:val="0"/>
+                <w:smallCaps w:val="0"/>
                 <w:sz w:val="22"/>
                 <w:szCs w:val="22"/>
               </w:rPr>
@@ -2122,7 +3095,7 @@
               <w:rPr>
                 <w:rStyle w:val="Hypertextovodkaz"/>
               </w:rPr>
-              <w:t>Shoptet</w:t>
+              <w:t>Popis</w:t>
             </w:r>
             <w:r>
               <w:rPr>
@@ -2140,7 +3113,7 @@
               <w:rPr>
                 <w:webHidden/>
               </w:rPr>
-              <w:instrText xml:space="preserve"> PAGEREF _Toc60140423 \h </w:instrText>
+              <w:instrText xml:space="preserve"> PAGEREF _Toc61695401 \h </w:instrText>
             </w:r>
             <w:r>
               <w:rPr>
@@ -2157,7 +3130,7 @@
               <w:rPr>
                 <w:webHidden/>
               </w:rPr>
-              <w:t>10</w:t>
+              <w:t>20</w:t>
             </w:r>
             <w:r>
               <w:rPr>
@@ -2169,27 +3142,25 @@
         </w:p>
         <w:p>
           <w:pPr>
-            <w:pStyle w:val="Obsah2"/>
+            <w:pStyle w:val="Obsah3"/>
             <w:rPr>
               <w:rFonts w:asciiTheme="minorHAnsi" w:eastAsiaTheme="minorEastAsia" w:hAnsiTheme="minorHAnsi" w:cstheme="minorBidi"/>
-              <w:b w:val="0"/>
-              <w:caps w:val="0"/>
+              <w:smallCaps w:val="0"/>
               <w:sz w:val="22"/>
               <w:szCs w:val="22"/>
             </w:rPr>
           </w:pPr>
-          <w:hyperlink w:anchor="_Toc60140424" w:history="1">
+          <w:hyperlink w:anchor="_Toc61695402" w:history="1">
             <w:r>
               <w:rPr>
                 <w:rStyle w:val="Hypertextovodkaz"/>
               </w:rPr>
-              <w:t>2.7</w:t>
+              <w:t>2.5.2</w:t>
             </w:r>
             <w:r>
               <w:rPr>
                 <w:rFonts w:asciiTheme="minorHAnsi" w:eastAsiaTheme="minorEastAsia" w:hAnsiTheme="minorHAnsi" w:cstheme="minorBidi"/>
-                <w:b w:val="0"/>
-                <w:caps w:val="0"/>
+                <w:smallCaps w:val="0"/>
                 <w:sz w:val="22"/>
                 <w:szCs w:val="22"/>
               </w:rPr>
@@ -2199,7 +3170,7 @@
               <w:rPr>
                 <w:rStyle w:val="Hypertextovodkaz"/>
               </w:rPr>
-              <w:t>Adobe Lightroom</w:t>
+              <w:t>Realizace</w:t>
             </w:r>
             <w:r>
               <w:rPr>
@@ -2217,7 +3188,7 @@
               <w:rPr>
                 <w:webHidden/>
               </w:rPr>
-              <w:instrText xml:space="preserve"> PAGEREF _Toc60140424 \h </w:instrText>
+              <w:instrText xml:space="preserve"> PAGEREF _Toc61695402 \h </w:instrText>
             </w:r>
             <w:r>
               <w:rPr>
@@ -2234,7 +3205,7 @@
               <w:rPr>
                 <w:webHidden/>
               </w:rPr>
-              <w:t>10</w:t>
+              <w:t>21</w:t>
             </w:r>
             <w:r>
               <w:rPr>
@@ -2256,7 +3227,7 @@
               <w:szCs w:val="22"/>
             </w:rPr>
           </w:pPr>
-          <w:hyperlink w:anchor="_Toc60140425" w:history="1">
+          <w:hyperlink w:anchor="_Toc61695403" w:history="1">
             <w:r>
               <w:rPr>
                 <w:rStyle w:val="Hypertextovodkaz"/>
@@ -2278,7 +3249,7 @@
               <w:rPr>
                 <w:rStyle w:val="Hypertextovodkaz"/>
               </w:rPr>
-              <w:t>Způsoby řešení a použité postupy</w:t>
+              <w:t>Shoptet</w:t>
             </w:r>
             <w:r>
               <w:rPr>
@@ -2296,7 +3267,7 @@
               <w:rPr>
                 <w:webHidden/>
               </w:rPr>
-              <w:instrText xml:space="preserve"> PAGEREF _Toc60140425 \h </w:instrText>
+              <w:instrText xml:space="preserve"> PAGEREF _Toc61695403 \h </w:instrText>
             </w:r>
             <w:r>
               <w:rPr>
@@ -2313,7 +3284,7 @@
               <w:rPr>
                 <w:webHidden/>
               </w:rPr>
-              <w:t>11</w:t>
+              <w:t>22</w:t>
             </w:r>
             <w:r>
               <w:rPr>
@@ -2334,7 +3305,7 @@
               <w:szCs w:val="22"/>
             </w:rPr>
           </w:pPr>
-          <w:hyperlink w:anchor="_Toc60140426" w:history="1">
+          <w:hyperlink w:anchor="_Toc61695404" w:history="1">
             <w:r>
               <w:rPr>
                 <w:rStyle w:val="Hypertextovodkaz"/>
@@ -2355,7 +3326,7 @@
               <w:rPr>
                 <w:rStyle w:val="Hypertextovodkaz"/>
               </w:rPr>
-              <w:t>Testování a učení technologii</w:t>
+              <w:t>Popis</w:t>
             </w:r>
             <w:r>
               <w:rPr>
@@ -2373,7 +3344,7 @@
               <w:rPr>
                 <w:webHidden/>
               </w:rPr>
-              <w:instrText xml:space="preserve"> PAGEREF _Toc60140426 \h </w:instrText>
+              <w:instrText xml:space="preserve"> PAGEREF _Toc61695404 \h </w:instrText>
             </w:r>
             <w:r>
               <w:rPr>
@@ -2390,157 +3361,7 @@
               <w:rPr>
                 <w:webHidden/>
               </w:rPr>
-              <w:t>11</w:t>
-            </w:r>
-            <w:r>
-              <w:rPr>
-                <w:webHidden/>
-              </w:rPr>
-              <w:fldChar w:fldCharType="end"/>
-            </w:r>
-          </w:hyperlink>
-        </w:p>
-        <w:p>
-          <w:pPr>
-            <w:pStyle w:val="Obsah3"/>
-            <w:rPr>
-              <w:rFonts w:asciiTheme="minorHAnsi" w:eastAsiaTheme="minorEastAsia" w:hAnsiTheme="minorHAnsi" w:cstheme="minorBidi"/>
-              <w:smallCaps w:val="0"/>
-              <w:sz w:val="22"/>
-              <w:szCs w:val="22"/>
-            </w:rPr>
-          </w:pPr>
-          <w:hyperlink w:anchor="_Toc60140427" w:history="1">
-            <w:r>
-              <w:rPr>
-                <w:rStyle w:val="Hypertextovodkaz"/>
-              </w:rPr>
-              <w:t>3.1.1</w:t>
-            </w:r>
-            <w:r>
-              <w:rPr>
-                <w:rFonts w:asciiTheme="minorHAnsi" w:eastAsiaTheme="minorEastAsia" w:hAnsiTheme="minorHAnsi" w:cstheme="minorBidi"/>
-                <w:smallCaps w:val="0"/>
-                <w:sz w:val="22"/>
-                <w:szCs w:val="22"/>
-              </w:rPr>
-              <w:tab/>
-            </w:r>
-            <w:r>
-              <w:rPr>
-                <w:rStyle w:val="Hypertextovodkaz"/>
-              </w:rPr>
-              <w:t>Wordpress</w:t>
-            </w:r>
-            <w:r>
-              <w:rPr>
-                <w:webHidden/>
-              </w:rPr>
-              <w:tab/>
-            </w:r>
-            <w:r>
-              <w:rPr>
-                <w:webHidden/>
-              </w:rPr>
-              <w:fldChar w:fldCharType="begin"/>
-            </w:r>
-            <w:r>
-              <w:rPr>
-                <w:webHidden/>
-              </w:rPr>
-              <w:instrText xml:space="preserve"> PAGEREF _Toc60140427 \h </w:instrText>
-            </w:r>
-            <w:r>
-              <w:rPr>
-                <w:webHidden/>
-              </w:rPr>
-            </w:r>
-            <w:r>
-              <w:rPr>
-                <w:webHidden/>
-              </w:rPr>
-              <w:fldChar w:fldCharType="separate"/>
-            </w:r>
-            <w:r>
-              <w:rPr>
-                <w:webHidden/>
-              </w:rPr>
-              <w:t>11</w:t>
-            </w:r>
-            <w:r>
-              <w:rPr>
-                <w:webHidden/>
-              </w:rPr>
-              <w:fldChar w:fldCharType="end"/>
-            </w:r>
-          </w:hyperlink>
-        </w:p>
-        <w:p>
-          <w:pPr>
-            <w:pStyle w:val="Obsah3"/>
-            <w:rPr>
-              <w:rFonts w:asciiTheme="minorHAnsi" w:eastAsiaTheme="minorEastAsia" w:hAnsiTheme="minorHAnsi" w:cstheme="minorBidi"/>
-              <w:smallCaps w:val="0"/>
-              <w:sz w:val="22"/>
-              <w:szCs w:val="22"/>
-            </w:rPr>
-          </w:pPr>
-          <w:hyperlink w:anchor="_Toc60140428" w:history="1">
-            <w:r>
-              <w:rPr>
-                <w:rStyle w:val="Hypertextovodkaz"/>
-              </w:rPr>
-              <w:t>3.1.2</w:t>
-            </w:r>
-            <w:r>
-              <w:rPr>
-                <w:rFonts w:asciiTheme="minorHAnsi" w:eastAsiaTheme="minorEastAsia" w:hAnsiTheme="minorHAnsi" w:cstheme="minorBidi"/>
-                <w:smallCaps w:val="0"/>
-                <w:sz w:val="22"/>
-                <w:szCs w:val="22"/>
-              </w:rPr>
-              <w:tab/>
-            </w:r>
-            <w:r>
-              <w:rPr>
-                <w:rStyle w:val="Hypertextovodkaz"/>
-              </w:rPr>
-              <w:t>Docker</w:t>
-            </w:r>
-            <w:r>
-              <w:rPr>
-                <w:webHidden/>
-              </w:rPr>
-              <w:tab/>
-            </w:r>
-            <w:r>
-              <w:rPr>
-                <w:webHidden/>
-              </w:rPr>
-              <w:fldChar w:fldCharType="begin"/>
-            </w:r>
-            <w:r>
-              <w:rPr>
-                <w:webHidden/>
-              </w:rPr>
-              <w:instrText xml:space="preserve"> PAGEREF _Toc60140428 \h </w:instrText>
-            </w:r>
-            <w:r>
-              <w:rPr>
-                <w:webHidden/>
-              </w:rPr>
-            </w:r>
-            <w:r>
-              <w:rPr>
-                <w:webHidden/>
-              </w:rPr>
-              <w:fldChar w:fldCharType="separate"/>
-            </w:r>
-            <w:r>
-              <w:rPr>
-                <w:webHidden/>
-              </w:rPr>
-              <w:t>11</w:t>
+              <w:t>22</w:t>
             </w:r>
             <w:r>
               <w:rPr>
@@ -2561,7 +3382,7 @@
               <w:szCs w:val="22"/>
             </w:rPr>
           </w:pPr>
-          <w:hyperlink w:anchor="_Toc60140429" w:history="1">
+          <w:hyperlink w:anchor="_Toc61695405" w:history="1">
             <w:r>
               <w:rPr>
                 <w:rStyle w:val="Hypertextovodkaz"/>
@@ -2582,7 +3403,7 @@
               <w:rPr>
                 <w:rStyle w:val="Hypertextovodkaz"/>
               </w:rPr>
-              <w:t>Vytvoření e-shopu na Azure</w:t>
+              <w:t>Vytvoření e-shopu</w:t>
             </w:r>
             <w:r>
               <w:rPr>
@@ -2600,7 +3421,7 @@
               <w:rPr>
                 <w:webHidden/>
               </w:rPr>
-              <w:instrText xml:space="preserve"> PAGEREF _Toc60140429 \h </w:instrText>
+              <w:instrText xml:space="preserve"> PAGEREF _Toc61695405 \h </w:instrText>
             </w:r>
             <w:r>
               <w:rPr>
@@ -2617,307 +3438,7 @@
               <w:rPr>
                 <w:webHidden/>
               </w:rPr>
-              <w:t>11</w:t>
-            </w:r>
-            <w:r>
-              <w:rPr>
-                <w:webHidden/>
-              </w:rPr>
-              <w:fldChar w:fldCharType="end"/>
-            </w:r>
-          </w:hyperlink>
-        </w:p>
-        <w:p>
-          <w:pPr>
-            <w:pStyle w:val="Obsah3"/>
-            <w:rPr>
-              <w:rFonts w:asciiTheme="minorHAnsi" w:eastAsiaTheme="minorEastAsia" w:hAnsiTheme="minorHAnsi" w:cstheme="minorBidi"/>
-              <w:smallCaps w:val="0"/>
-              <w:sz w:val="22"/>
-              <w:szCs w:val="22"/>
-            </w:rPr>
-          </w:pPr>
-          <w:hyperlink w:anchor="_Toc60140430" w:history="1">
-            <w:r>
-              <w:rPr>
-                <w:rStyle w:val="Hypertextovodkaz"/>
-              </w:rPr>
-              <w:t>3.2.1</w:t>
-            </w:r>
-            <w:r>
-              <w:rPr>
-                <w:rFonts w:asciiTheme="minorHAnsi" w:eastAsiaTheme="minorEastAsia" w:hAnsiTheme="minorHAnsi" w:cstheme="minorBidi"/>
-                <w:smallCaps w:val="0"/>
-                <w:sz w:val="22"/>
-                <w:szCs w:val="22"/>
-              </w:rPr>
-              <w:tab/>
-            </w:r>
-            <w:r>
-              <w:rPr>
-                <w:rStyle w:val="Hypertextovodkaz"/>
-              </w:rPr>
-              <w:t>Vytvoření Wordpress+MySQL docker kontejnerů</w:t>
-            </w:r>
-            <w:r>
-              <w:rPr>
-                <w:webHidden/>
-              </w:rPr>
-              <w:tab/>
-            </w:r>
-            <w:r>
-              <w:rPr>
-                <w:webHidden/>
-              </w:rPr>
-              <w:fldChar w:fldCharType="begin"/>
-            </w:r>
-            <w:r>
-              <w:rPr>
-                <w:webHidden/>
-              </w:rPr>
-              <w:instrText xml:space="preserve"> PAGEREF _Toc60140430 \h </w:instrText>
-            </w:r>
-            <w:r>
-              <w:rPr>
-                <w:webHidden/>
-              </w:rPr>
-            </w:r>
-            <w:r>
-              <w:rPr>
-                <w:webHidden/>
-              </w:rPr>
-              <w:fldChar w:fldCharType="separate"/>
-            </w:r>
-            <w:r>
-              <w:rPr>
-                <w:webHidden/>
-              </w:rPr>
-              <w:t>11</w:t>
-            </w:r>
-            <w:r>
-              <w:rPr>
-                <w:webHidden/>
-              </w:rPr>
-              <w:fldChar w:fldCharType="end"/>
-            </w:r>
-          </w:hyperlink>
-        </w:p>
-        <w:p>
-          <w:pPr>
-            <w:pStyle w:val="Obsah3"/>
-            <w:rPr>
-              <w:rFonts w:asciiTheme="minorHAnsi" w:eastAsiaTheme="minorEastAsia" w:hAnsiTheme="minorHAnsi" w:cstheme="minorBidi"/>
-              <w:smallCaps w:val="0"/>
-              <w:sz w:val="22"/>
-              <w:szCs w:val="22"/>
-            </w:rPr>
-          </w:pPr>
-          <w:hyperlink w:anchor="_Toc60140431" w:history="1">
-            <w:r>
-              <w:rPr>
-                <w:rStyle w:val="Hypertextovodkaz"/>
-              </w:rPr>
-              <w:t>3.2.2</w:t>
-            </w:r>
-            <w:r>
-              <w:rPr>
-                <w:rFonts w:asciiTheme="minorHAnsi" w:eastAsiaTheme="minorEastAsia" w:hAnsiTheme="minorHAnsi" w:cstheme="minorBidi"/>
-                <w:smallCaps w:val="0"/>
-                <w:sz w:val="22"/>
-                <w:szCs w:val="22"/>
-              </w:rPr>
-              <w:tab/>
-            </w:r>
-            <w:r>
-              <w:rPr>
-                <w:rStyle w:val="Hypertextovodkaz"/>
-              </w:rPr>
-              <w:t>Vytvoření e-shopu na Wordpress</w:t>
-            </w:r>
-            <w:r>
-              <w:rPr>
-                <w:webHidden/>
-              </w:rPr>
-              <w:tab/>
-            </w:r>
-            <w:r>
-              <w:rPr>
-                <w:webHidden/>
-              </w:rPr>
-              <w:fldChar w:fldCharType="begin"/>
-            </w:r>
-            <w:r>
-              <w:rPr>
-                <w:webHidden/>
-              </w:rPr>
-              <w:instrText xml:space="preserve"> PAGEREF _Toc60140431 \h </w:instrText>
-            </w:r>
-            <w:r>
-              <w:rPr>
-                <w:webHidden/>
-              </w:rPr>
-            </w:r>
-            <w:r>
-              <w:rPr>
-                <w:webHidden/>
-              </w:rPr>
-              <w:fldChar w:fldCharType="separate"/>
-            </w:r>
-            <w:r>
-              <w:rPr>
-                <w:webHidden/>
-              </w:rPr>
-              <w:t>12</w:t>
-            </w:r>
-            <w:r>
-              <w:rPr>
-                <w:webHidden/>
-              </w:rPr>
-              <w:fldChar w:fldCharType="end"/>
-            </w:r>
-          </w:hyperlink>
-        </w:p>
-        <w:p>
-          <w:pPr>
-            <w:pStyle w:val="Obsah3"/>
-            <w:rPr>
-              <w:rFonts w:asciiTheme="minorHAnsi" w:eastAsiaTheme="minorEastAsia" w:hAnsiTheme="minorHAnsi" w:cstheme="minorBidi"/>
-              <w:smallCaps w:val="0"/>
-              <w:sz w:val="22"/>
-              <w:szCs w:val="22"/>
-            </w:rPr>
-          </w:pPr>
-          <w:hyperlink w:anchor="_Toc60140432" w:history="1">
-            <w:r>
-              <w:rPr>
-                <w:rStyle w:val="Hypertextovodkaz"/>
-              </w:rPr>
-              <w:t>3.2.3</w:t>
-            </w:r>
-            <w:r>
-              <w:rPr>
-                <w:rFonts w:asciiTheme="minorHAnsi" w:eastAsiaTheme="minorEastAsia" w:hAnsiTheme="minorHAnsi" w:cstheme="minorBidi"/>
-                <w:smallCaps w:val="0"/>
-                <w:sz w:val="22"/>
-                <w:szCs w:val="22"/>
-              </w:rPr>
-              <w:tab/>
-            </w:r>
-            <w:r>
-              <w:rPr>
-                <w:rStyle w:val="Hypertextovodkaz"/>
-              </w:rPr>
-              <w:t>Zabezpečení</w:t>
-            </w:r>
-            <w:r>
-              <w:rPr>
-                <w:webHidden/>
-              </w:rPr>
-              <w:tab/>
-            </w:r>
-            <w:r>
-              <w:rPr>
-                <w:webHidden/>
-              </w:rPr>
-              <w:fldChar w:fldCharType="begin"/>
-            </w:r>
-            <w:r>
-              <w:rPr>
-                <w:webHidden/>
-              </w:rPr>
-              <w:instrText xml:space="preserve"> PAGEREF _Toc60140432 \h </w:instrText>
-            </w:r>
-            <w:r>
-              <w:rPr>
-                <w:webHidden/>
-              </w:rPr>
-            </w:r>
-            <w:r>
-              <w:rPr>
-                <w:webHidden/>
-              </w:rPr>
-              <w:fldChar w:fldCharType="separate"/>
-            </w:r>
-            <w:r>
-              <w:rPr>
-                <w:webHidden/>
-              </w:rPr>
-              <w:t>12</w:t>
-            </w:r>
-            <w:r>
-              <w:rPr>
-                <w:webHidden/>
-              </w:rPr>
-              <w:fldChar w:fldCharType="end"/>
-            </w:r>
-          </w:hyperlink>
-        </w:p>
-        <w:p>
-          <w:pPr>
-            <w:pStyle w:val="Obsah3"/>
-            <w:rPr>
-              <w:rFonts w:asciiTheme="minorHAnsi" w:eastAsiaTheme="minorEastAsia" w:hAnsiTheme="minorHAnsi" w:cstheme="minorBidi"/>
-              <w:smallCaps w:val="0"/>
-              <w:sz w:val="22"/>
-              <w:szCs w:val="22"/>
-            </w:rPr>
-          </w:pPr>
-          <w:hyperlink w:anchor="_Toc60140433" w:history="1">
-            <w:r>
-              <w:rPr>
-                <w:rStyle w:val="Hypertextovodkaz"/>
-              </w:rPr>
-              <w:t>3.2.4</w:t>
-            </w:r>
-            <w:r>
-              <w:rPr>
-                <w:rFonts w:asciiTheme="minorHAnsi" w:eastAsiaTheme="minorEastAsia" w:hAnsiTheme="minorHAnsi" w:cstheme="minorBidi"/>
-                <w:smallCaps w:val="0"/>
-                <w:sz w:val="22"/>
-                <w:szCs w:val="22"/>
-              </w:rPr>
-              <w:tab/>
-            </w:r>
-            <w:r>
-              <w:rPr>
-                <w:rStyle w:val="Hypertextovodkaz"/>
-              </w:rPr>
-              <w:t>SEO</w:t>
-            </w:r>
-            <w:r>
-              <w:rPr>
-                <w:webHidden/>
-              </w:rPr>
-              <w:tab/>
-            </w:r>
-            <w:r>
-              <w:rPr>
-                <w:webHidden/>
-              </w:rPr>
-              <w:fldChar w:fldCharType="begin"/>
-            </w:r>
-            <w:r>
-              <w:rPr>
-                <w:webHidden/>
-              </w:rPr>
-              <w:instrText xml:space="preserve"> PAGEREF _Toc60140433 \h </w:instrText>
-            </w:r>
-            <w:r>
-              <w:rPr>
-                <w:webHidden/>
-              </w:rPr>
-            </w:r>
-            <w:r>
-              <w:rPr>
-                <w:webHidden/>
-              </w:rPr>
-              <w:fldChar w:fldCharType="separate"/>
-            </w:r>
-            <w:r>
-              <w:rPr>
-                <w:webHidden/>
-              </w:rPr>
-              <w:t>12</w:t>
+              <w:t>22</w:t>
             </w:r>
             <w:r>
               <w:rPr>
@@ -2938,7 +3459,7 @@
               <w:szCs w:val="22"/>
             </w:rPr>
           </w:pPr>
-          <w:hyperlink w:anchor="_Toc60140434" w:history="1">
+          <w:hyperlink w:anchor="_Toc61695406" w:history="1">
             <w:r>
               <w:rPr>
                 <w:rStyle w:val="Hypertextovodkaz"/>
@@ -2959,7 +3480,7 @@
               <w:rPr>
                 <w:rStyle w:val="Hypertextovodkaz"/>
               </w:rPr>
-              <w:t>Vytvoření e-shopu na Shoptetu</w:t>
+              <w:t>Konfigurace</w:t>
             </w:r>
             <w:r>
               <w:rPr>
@@ -2977,7 +3498,7 @@
               <w:rPr>
                 <w:webHidden/>
               </w:rPr>
-              <w:instrText xml:space="preserve"> PAGEREF _Toc60140434 \h </w:instrText>
+              <w:instrText xml:space="preserve"> PAGEREF _Toc61695406 \h </w:instrText>
             </w:r>
             <w:r>
               <w:rPr>
@@ -2994,7 +3515,7 @@
               <w:rPr>
                 <w:webHidden/>
               </w:rPr>
-              <w:t>12</w:t>
+              <w:t>24</w:t>
             </w:r>
             <w:r>
               <w:rPr>
@@ -3006,27 +3527,25 @@
         </w:p>
         <w:p>
           <w:pPr>
-            <w:pStyle w:val="Obsah2"/>
+            <w:pStyle w:val="Obsah3"/>
             <w:rPr>
               <w:rFonts w:asciiTheme="minorHAnsi" w:eastAsiaTheme="minorEastAsia" w:hAnsiTheme="minorHAnsi" w:cstheme="minorBidi"/>
-              <w:b w:val="0"/>
-              <w:caps w:val="0"/>
+              <w:smallCaps w:val="0"/>
               <w:sz w:val="22"/>
               <w:szCs w:val="22"/>
             </w:rPr>
           </w:pPr>
-          <w:hyperlink w:anchor="_Toc60140435" w:history="1">
+          <w:hyperlink w:anchor="_Toc61695407" w:history="1">
             <w:r>
               <w:rPr>
                 <w:rStyle w:val="Hypertextovodkaz"/>
               </w:rPr>
-              <w:t>3.4</w:t>
+              <w:t>3.3.1</w:t>
             </w:r>
             <w:r>
               <w:rPr>
                 <w:rFonts w:asciiTheme="minorHAnsi" w:eastAsiaTheme="minorEastAsia" w:hAnsiTheme="minorHAnsi" w:cstheme="minorBidi"/>
-                <w:b w:val="0"/>
-                <w:caps w:val="0"/>
+                <w:smallCaps w:val="0"/>
                 <w:sz w:val="22"/>
                 <w:szCs w:val="22"/>
               </w:rPr>
@@ -3036,19 +3555,82 @@
               <w:rPr>
                 <w:rStyle w:val="Hypertextovodkaz"/>
               </w:rPr>
-              <w:t>Vzhled a m</w:t>
-            </w:r>
+              <w:t>Šablony</w:t>
+            </w:r>
+            <w:r>
+              <w:rPr>
+                <w:webHidden/>
+              </w:rPr>
+              <w:tab/>
+            </w:r>
+            <w:r>
+              <w:rPr>
+                <w:webHidden/>
+              </w:rPr>
+              <w:fldChar w:fldCharType="begin"/>
+            </w:r>
+            <w:r>
+              <w:rPr>
+                <w:webHidden/>
+              </w:rPr>
+              <w:instrText xml:space="preserve"> PAGEREF _Toc61695407 \h </w:instrText>
+            </w:r>
+            <w:r>
+              <w:rPr>
+                <w:webHidden/>
+              </w:rPr>
+            </w:r>
+            <w:r>
+              <w:rPr>
+                <w:webHidden/>
+              </w:rPr>
+              <w:fldChar w:fldCharType="separate"/>
+            </w:r>
+            <w:r>
+              <w:rPr>
+                <w:webHidden/>
+              </w:rPr>
+              <w:t>24</w:t>
+            </w:r>
+            <w:r>
+              <w:rPr>
+                <w:webHidden/>
+              </w:rPr>
+              <w:fldChar w:fldCharType="end"/>
+            </w:r>
+          </w:hyperlink>
+        </w:p>
+        <w:p>
+          <w:pPr>
+            <w:pStyle w:val="Obsah3"/>
+            <w:rPr>
+              <w:rFonts w:asciiTheme="minorHAnsi" w:eastAsiaTheme="minorEastAsia" w:hAnsiTheme="minorHAnsi" w:cstheme="minorBidi"/>
+              <w:smallCaps w:val="0"/>
+              <w:sz w:val="22"/>
+              <w:szCs w:val="22"/>
+            </w:rPr>
+          </w:pPr>
+          <w:hyperlink w:anchor="_Toc61695408" w:history="1">
             <w:r>
               <w:rPr>
                 <w:rStyle w:val="Hypertextovodkaz"/>
               </w:rPr>
-              <w:t>É</w:t>
+              <w:t>3.3.2</w:t>
+            </w:r>
+            <w:r>
+              <w:rPr>
+                <w:rFonts w:asciiTheme="minorHAnsi" w:eastAsiaTheme="minorEastAsia" w:hAnsiTheme="minorHAnsi" w:cstheme="minorBidi"/>
+                <w:smallCaps w:val="0"/>
+                <w:sz w:val="22"/>
+                <w:szCs w:val="22"/>
+              </w:rPr>
+              <w:tab/>
             </w:r>
             <w:r>
               <w:rPr>
                 <w:rStyle w:val="Hypertextovodkaz"/>
               </w:rPr>
-              <w:t>dia</w:t>
+              <w:t>Přidání nového produktu</w:t>
             </w:r>
             <w:r>
               <w:rPr>
@@ -3066,7 +3648,7 @@
               <w:rPr>
                 <w:webHidden/>
               </w:rPr>
-              <w:instrText xml:space="preserve"> PAGEREF _Toc60140435 \h </w:instrText>
+              <w:instrText xml:space="preserve"> PAGEREF _Toc61695408 \h </w:instrText>
             </w:r>
             <w:r>
               <w:rPr>
@@ -3083,7 +3665,307 @@
               <w:rPr>
                 <w:webHidden/>
               </w:rPr>
-              <w:t>12</w:t>
+              <w:t>26</w:t>
+            </w:r>
+            <w:r>
+              <w:rPr>
+                <w:webHidden/>
+              </w:rPr>
+              <w:fldChar w:fldCharType="end"/>
+            </w:r>
+          </w:hyperlink>
+        </w:p>
+        <w:p>
+          <w:pPr>
+            <w:pStyle w:val="Obsah3"/>
+            <w:rPr>
+              <w:rFonts w:asciiTheme="minorHAnsi" w:eastAsiaTheme="minorEastAsia" w:hAnsiTheme="minorHAnsi" w:cstheme="minorBidi"/>
+              <w:smallCaps w:val="0"/>
+              <w:sz w:val="22"/>
+              <w:szCs w:val="22"/>
+            </w:rPr>
+          </w:pPr>
+          <w:hyperlink w:anchor="_Toc61695409" w:history="1">
+            <w:r>
+              <w:rPr>
+                <w:rStyle w:val="Hypertextovodkaz"/>
+              </w:rPr>
+              <w:t>3.3.3</w:t>
+            </w:r>
+            <w:r>
+              <w:rPr>
+                <w:rFonts w:asciiTheme="minorHAnsi" w:eastAsiaTheme="minorEastAsia" w:hAnsiTheme="minorHAnsi" w:cstheme="minorBidi"/>
+                <w:smallCaps w:val="0"/>
+                <w:sz w:val="22"/>
+                <w:szCs w:val="22"/>
+              </w:rPr>
+              <w:tab/>
+            </w:r>
+            <w:r>
+              <w:rPr>
+                <w:rStyle w:val="Hypertextovodkaz"/>
+              </w:rPr>
+              <w:t>SEO a marketing</w:t>
+            </w:r>
+            <w:r>
+              <w:rPr>
+                <w:webHidden/>
+              </w:rPr>
+              <w:tab/>
+            </w:r>
+            <w:r>
+              <w:rPr>
+                <w:webHidden/>
+              </w:rPr>
+              <w:fldChar w:fldCharType="begin"/>
+            </w:r>
+            <w:r>
+              <w:rPr>
+                <w:webHidden/>
+              </w:rPr>
+              <w:instrText xml:space="preserve"> PAGEREF _Toc61695409 \h </w:instrText>
+            </w:r>
+            <w:r>
+              <w:rPr>
+                <w:webHidden/>
+              </w:rPr>
+            </w:r>
+            <w:r>
+              <w:rPr>
+                <w:webHidden/>
+              </w:rPr>
+              <w:fldChar w:fldCharType="separate"/>
+            </w:r>
+            <w:r>
+              <w:rPr>
+                <w:webHidden/>
+              </w:rPr>
+              <w:t>26</w:t>
+            </w:r>
+            <w:r>
+              <w:rPr>
+                <w:webHidden/>
+              </w:rPr>
+              <w:fldChar w:fldCharType="end"/>
+            </w:r>
+          </w:hyperlink>
+        </w:p>
+        <w:p>
+          <w:pPr>
+            <w:pStyle w:val="Obsah3"/>
+            <w:rPr>
+              <w:rFonts w:asciiTheme="minorHAnsi" w:eastAsiaTheme="minorEastAsia" w:hAnsiTheme="minorHAnsi" w:cstheme="minorBidi"/>
+              <w:smallCaps w:val="0"/>
+              <w:sz w:val="22"/>
+              <w:szCs w:val="22"/>
+            </w:rPr>
+          </w:pPr>
+          <w:hyperlink w:anchor="_Toc61695410" w:history="1">
+            <w:r>
+              <w:rPr>
+                <w:rStyle w:val="Hypertextovodkaz"/>
+              </w:rPr>
+              <w:t>3.3.4</w:t>
+            </w:r>
+            <w:r>
+              <w:rPr>
+                <w:rFonts w:asciiTheme="minorHAnsi" w:eastAsiaTheme="minorEastAsia" w:hAnsiTheme="minorHAnsi" w:cstheme="minorBidi"/>
+                <w:smallCaps w:val="0"/>
+                <w:sz w:val="22"/>
+                <w:szCs w:val="22"/>
+              </w:rPr>
+              <w:tab/>
+            </w:r>
+            <w:r>
+              <w:rPr>
+                <w:rStyle w:val="Hypertextovodkaz"/>
+              </w:rPr>
+              <w:t>Propojení</w:t>
+            </w:r>
+            <w:r>
+              <w:rPr>
+                <w:webHidden/>
+              </w:rPr>
+              <w:tab/>
+            </w:r>
+            <w:r>
+              <w:rPr>
+                <w:webHidden/>
+              </w:rPr>
+              <w:fldChar w:fldCharType="begin"/>
+            </w:r>
+            <w:r>
+              <w:rPr>
+                <w:webHidden/>
+              </w:rPr>
+              <w:instrText xml:space="preserve"> PAGEREF _Toc61695410 \h </w:instrText>
+            </w:r>
+            <w:r>
+              <w:rPr>
+                <w:webHidden/>
+              </w:rPr>
+            </w:r>
+            <w:r>
+              <w:rPr>
+                <w:webHidden/>
+              </w:rPr>
+              <w:fldChar w:fldCharType="separate"/>
+            </w:r>
+            <w:r>
+              <w:rPr>
+                <w:webHidden/>
+              </w:rPr>
+              <w:t>27</w:t>
+            </w:r>
+            <w:r>
+              <w:rPr>
+                <w:webHidden/>
+              </w:rPr>
+              <w:fldChar w:fldCharType="end"/>
+            </w:r>
+          </w:hyperlink>
+        </w:p>
+        <w:p>
+          <w:pPr>
+            <w:pStyle w:val="Obsah3"/>
+            <w:rPr>
+              <w:rFonts w:asciiTheme="minorHAnsi" w:eastAsiaTheme="minorEastAsia" w:hAnsiTheme="minorHAnsi" w:cstheme="minorBidi"/>
+              <w:smallCaps w:val="0"/>
+              <w:sz w:val="22"/>
+              <w:szCs w:val="22"/>
+            </w:rPr>
+          </w:pPr>
+          <w:hyperlink w:anchor="_Toc61695411" w:history="1">
+            <w:r>
+              <w:rPr>
+                <w:rStyle w:val="Hypertextovodkaz"/>
+              </w:rPr>
+              <w:t>3.3.5</w:t>
+            </w:r>
+            <w:r>
+              <w:rPr>
+                <w:rFonts w:asciiTheme="minorHAnsi" w:eastAsiaTheme="minorEastAsia" w:hAnsiTheme="minorHAnsi" w:cstheme="minorBidi"/>
+                <w:smallCaps w:val="0"/>
+                <w:sz w:val="22"/>
+                <w:szCs w:val="22"/>
+              </w:rPr>
+              <w:tab/>
+            </w:r>
+            <w:r>
+              <w:rPr>
+                <w:rStyle w:val="Hypertextovodkaz"/>
+              </w:rPr>
+              <w:t>Platby a doprava</w:t>
+            </w:r>
+            <w:r>
+              <w:rPr>
+                <w:webHidden/>
+              </w:rPr>
+              <w:tab/>
+            </w:r>
+            <w:r>
+              <w:rPr>
+                <w:webHidden/>
+              </w:rPr>
+              <w:fldChar w:fldCharType="begin"/>
+            </w:r>
+            <w:r>
+              <w:rPr>
+                <w:webHidden/>
+              </w:rPr>
+              <w:instrText xml:space="preserve"> PAGEREF _Toc61695411 \h </w:instrText>
+            </w:r>
+            <w:r>
+              <w:rPr>
+                <w:webHidden/>
+              </w:rPr>
+            </w:r>
+            <w:r>
+              <w:rPr>
+                <w:webHidden/>
+              </w:rPr>
+              <w:fldChar w:fldCharType="separate"/>
+            </w:r>
+            <w:r>
+              <w:rPr>
+                <w:webHidden/>
+              </w:rPr>
+              <w:t>28</w:t>
+            </w:r>
+            <w:r>
+              <w:rPr>
+                <w:webHidden/>
+              </w:rPr>
+              <w:fldChar w:fldCharType="end"/>
+            </w:r>
+          </w:hyperlink>
+        </w:p>
+        <w:p>
+          <w:pPr>
+            <w:pStyle w:val="Obsah3"/>
+            <w:rPr>
+              <w:rFonts w:asciiTheme="minorHAnsi" w:eastAsiaTheme="minorEastAsia" w:hAnsiTheme="minorHAnsi" w:cstheme="minorBidi"/>
+              <w:smallCaps w:val="0"/>
+              <w:sz w:val="22"/>
+              <w:szCs w:val="22"/>
+            </w:rPr>
+          </w:pPr>
+          <w:hyperlink w:anchor="_Toc61695412" w:history="1">
+            <w:r>
+              <w:rPr>
+                <w:rStyle w:val="Hypertextovodkaz"/>
+              </w:rPr>
+              <w:t>3.3.6</w:t>
+            </w:r>
+            <w:r>
+              <w:rPr>
+                <w:rFonts w:asciiTheme="minorHAnsi" w:eastAsiaTheme="minorEastAsia" w:hAnsiTheme="minorHAnsi" w:cstheme="minorBidi"/>
+                <w:smallCaps w:val="0"/>
+                <w:sz w:val="22"/>
+                <w:szCs w:val="22"/>
+              </w:rPr>
+              <w:tab/>
+            </w:r>
+            <w:r>
+              <w:rPr>
+                <w:rStyle w:val="Hypertextovodkaz"/>
+              </w:rPr>
+              <w:t>DPH a EET</w:t>
+            </w:r>
+            <w:r>
+              <w:rPr>
+                <w:webHidden/>
+              </w:rPr>
+              <w:tab/>
+            </w:r>
+            <w:r>
+              <w:rPr>
+                <w:webHidden/>
+              </w:rPr>
+              <w:fldChar w:fldCharType="begin"/>
+            </w:r>
+            <w:r>
+              <w:rPr>
+                <w:webHidden/>
+              </w:rPr>
+              <w:instrText xml:space="preserve"> PAGEREF _Toc61695412 \h </w:instrText>
+            </w:r>
+            <w:r>
+              <w:rPr>
+                <w:webHidden/>
+              </w:rPr>
+            </w:r>
+            <w:r>
+              <w:rPr>
+                <w:webHidden/>
+              </w:rPr>
+              <w:fldChar w:fldCharType="separate"/>
+            </w:r>
+            <w:r>
+              <w:rPr>
+                <w:webHidden/>
+              </w:rPr>
+              <w:t>29</w:t>
             </w:r>
             <w:r>
               <w:rPr>
@@ -3105,7 +3987,7 @@
               <w:szCs w:val="22"/>
             </w:rPr>
           </w:pPr>
-          <w:hyperlink w:anchor="_Toc60140436" w:history="1">
+          <w:hyperlink w:anchor="_Toc61695413" w:history="1">
             <w:r>
               <w:rPr>
                 <w:rStyle w:val="Hypertextovodkaz"/>
@@ -3127,7 +4009,7 @@
               <w:rPr>
                 <w:rStyle w:val="Hypertextovodkaz"/>
               </w:rPr>
-              <w:t>Výsledky řešení, výstupy, uživatelský manuál</w:t>
+              <w:t>Vzhled A MÉDIA</w:t>
             </w:r>
             <w:r>
               <w:rPr>
@@ -3145,7 +4027,7 @@
               <w:rPr>
                 <w:webHidden/>
               </w:rPr>
-              <w:instrText xml:space="preserve"> PAGEREF _Toc60140436 \h </w:instrText>
+              <w:instrText xml:space="preserve"> PAGEREF _Toc61695413 \h </w:instrText>
             </w:r>
             <w:r>
               <w:rPr>
@@ -3162,234 +4044,7 @@
               <w:rPr>
                 <w:webHidden/>
               </w:rPr>
-              <w:t>14</w:t>
-            </w:r>
-            <w:r>
-              <w:rPr>
-                <w:webHidden/>
-              </w:rPr>
-              <w:fldChar w:fldCharType="end"/>
-            </w:r>
-          </w:hyperlink>
-        </w:p>
-        <w:p>
-          <w:pPr>
-            <w:pStyle w:val="Obsah2"/>
-            <w:rPr>
-              <w:rFonts w:asciiTheme="minorHAnsi" w:eastAsiaTheme="minorEastAsia" w:hAnsiTheme="minorHAnsi" w:cstheme="minorBidi"/>
-              <w:b w:val="0"/>
-              <w:caps w:val="0"/>
-              <w:sz w:val="22"/>
-              <w:szCs w:val="22"/>
-            </w:rPr>
-          </w:pPr>
-          <w:hyperlink w:anchor="_Toc60140437" w:history="1">
-            <w:r>
-              <w:rPr>
-                <w:rStyle w:val="Hypertextovodkaz"/>
-              </w:rPr>
-              <w:t>4.1</w:t>
-            </w:r>
-            <w:r>
-              <w:rPr>
-                <w:rFonts w:asciiTheme="minorHAnsi" w:eastAsiaTheme="minorEastAsia" w:hAnsiTheme="minorHAnsi" w:cstheme="minorBidi"/>
-                <w:b w:val="0"/>
-                <w:caps w:val="0"/>
-                <w:sz w:val="22"/>
-                <w:szCs w:val="22"/>
-              </w:rPr>
-              <w:tab/>
-            </w:r>
-            <w:r>
-              <w:rPr>
-                <w:rStyle w:val="Hypertextovodkaz"/>
-              </w:rPr>
-              <w:t>Přidání nového produktu</w:t>
-            </w:r>
-            <w:r>
-              <w:rPr>
-                <w:webHidden/>
-              </w:rPr>
-              <w:tab/>
-            </w:r>
-            <w:r>
-              <w:rPr>
-                <w:webHidden/>
-              </w:rPr>
-              <w:fldChar w:fldCharType="begin"/>
-            </w:r>
-            <w:r>
-              <w:rPr>
-                <w:webHidden/>
-              </w:rPr>
-              <w:instrText xml:space="preserve"> PAGEREF _Toc60140437 \h </w:instrText>
-            </w:r>
-            <w:r>
-              <w:rPr>
-                <w:webHidden/>
-              </w:rPr>
-            </w:r>
-            <w:r>
-              <w:rPr>
-                <w:webHidden/>
-              </w:rPr>
-              <w:fldChar w:fldCharType="separate"/>
-            </w:r>
-            <w:r>
-              <w:rPr>
-                <w:webHidden/>
-              </w:rPr>
-              <w:t>14</w:t>
-            </w:r>
-            <w:r>
-              <w:rPr>
-                <w:webHidden/>
-              </w:rPr>
-              <w:fldChar w:fldCharType="end"/>
-            </w:r>
-          </w:hyperlink>
-        </w:p>
-        <w:p>
-          <w:pPr>
-            <w:pStyle w:val="Obsah3"/>
-            <w:rPr>
-              <w:rFonts w:asciiTheme="minorHAnsi" w:eastAsiaTheme="minorEastAsia" w:hAnsiTheme="minorHAnsi" w:cstheme="minorBidi"/>
-              <w:smallCaps w:val="0"/>
-              <w:sz w:val="22"/>
-              <w:szCs w:val="22"/>
-            </w:rPr>
-          </w:pPr>
-          <w:hyperlink w:anchor="_Toc60140438" w:history="1">
-            <w:r>
-              <w:rPr>
-                <w:rStyle w:val="Hypertextovodkaz"/>
-              </w:rPr>
-              <w:t>4.1.1</w:t>
-            </w:r>
-            <w:r>
-              <w:rPr>
-                <w:rFonts w:asciiTheme="minorHAnsi" w:eastAsiaTheme="minorEastAsia" w:hAnsiTheme="minorHAnsi" w:cstheme="minorBidi"/>
-                <w:smallCaps w:val="0"/>
-                <w:sz w:val="22"/>
-                <w:szCs w:val="22"/>
-              </w:rPr>
-              <w:tab/>
-            </w:r>
-            <w:r>
-              <w:rPr>
-                <w:rStyle w:val="Hypertextovodkaz"/>
-              </w:rPr>
-              <w:t>Wordpress</w:t>
-            </w:r>
-            <w:r>
-              <w:rPr>
-                <w:webHidden/>
-              </w:rPr>
-              <w:tab/>
-            </w:r>
-            <w:r>
-              <w:rPr>
-                <w:webHidden/>
-              </w:rPr>
-              <w:fldChar w:fldCharType="begin"/>
-            </w:r>
-            <w:r>
-              <w:rPr>
-                <w:webHidden/>
-              </w:rPr>
-              <w:instrText xml:space="preserve"> PAGEREF _Toc60140438 \h </w:instrText>
-            </w:r>
-            <w:r>
-              <w:rPr>
-                <w:webHidden/>
-              </w:rPr>
-            </w:r>
-            <w:r>
-              <w:rPr>
-                <w:webHidden/>
-              </w:rPr>
-              <w:fldChar w:fldCharType="separate"/>
-            </w:r>
-            <w:r>
-              <w:rPr>
-                <w:webHidden/>
-              </w:rPr>
-              <w:t>14</w:t>
-            </w:r>
-            <w:r>
-              <w:rPr>
-                <w:webHidden/>
-              </w:rPr>
-              <w:fldChar w:fldCharType="end"/>
-            </w:r>
-          </w:hyperlink>
-        </w:p>
-        <w:p>
-          <w:pPr>
-            <w:pStyle w:val="Obsah3"/>
-            <w:rPr>
-              <w:rFonts w:asciiTheme="minorHAnsi" w:eastAsiaTheme="minorEastAsia" w:hAnsiTheme="minorHAnsi" w:cstheme="minorBidi"/>
-              <w:smallCaps w:val="0"/>
-              <w:sz w:val="22"/>
-              <w:szCs w:val="22"/>
-            </w:rPr>
-          </w:pPr>
-          <w:hyperlink w:anchor="_Toc60140439" w:history="1">
-            <w:r>
-              <w:rPr>
-                <w:rStyle w:val="Hypertextovodkaz"/>
-              </w:rPr>
-              <w:t>4.1.2</w:t>
-            </w:r>
-            <w:r>
-              <w:rPr>
-                <w:rFonts w:asciiTheme="minorHAnsi" w:eastAsiaTheme="minorEastAsia" w:hAnsiTheme="minorHAnsi" w:cstheme="minorBidi"/>
-                <w:smallCaps w:val="0"/>
-                <w:sz w:val="22"/>
-                <w:szCs w:val="22"/>
-              </w:rPr>
-              <w:tab/>
-            </w:r>
-            <w:r>
-              <w:rPr>
-                <w:rStyle w:val="Hypertextovodkaz"/>
-              </w:rPr>
-              <w:t>Shoptet</w:t>
-            </w:r>
-            <w:r>
-              <w:rPr>
-                <w:webHidden/>
-              </w:rPr>
-              <w:tab/>
-            </w:r>
-            <w:r>
-              <w:rPr>
-                <w:webHidden/>
-              </w:rPr>
-              <w:fldChar w:fldCharType="begin"/>
-            </w:r>
-            <w:r>
-              <w:rPr>
-                <w:webHidden/>
-              </w:rPr>
-              <w:instrText xml:space="preserve"> PAGEREF _Toc60140439 \h </w:instrText>
-            </w:r>
-            <w:r>
-              <w:rPr>
-                <w:webHidden/>
-              </w:rPr>
-            </w:r>
-            <w:r>
-              <w:rPr>
-                <w:webHidden/>
-              </w:rPr>
-              <w:fldChar w:fldCharType="separate"/>
-            </w:r>
-            <w:r>
-              <w:rPr>
-                <w:webHidden/>
-              </w:rPr>
-              <w:t>14</w:t>
+              <w:t>30</w:t>
             </w:r>
             <w:r>
               <w:rPr>
@@ -3411,7 +4066,7 @@
               <w:szCs w:val="22"/>
             </w:rPr>
           </w:pPr>
-          <w:hyperlink w:anchor="_Toc60140440" w:history="1">
+          <w:hyperlink w:anchor="_Toc61695414" w:history="1">
             <w:r>
               <w:rPr>
                 <w:rStyle w:val="Hypertextovodkaz"/>
@@ -3451,7 +4106,7 @@
               <w:rPr>
                 <w:webHidden/>
               </w:rPr>
-              <w:instrText xml:space="preserve"> PAGEREF _Toc60140440 \h </w:instrText>
+              <w:instrText xml:space="preserve"> PAGEREF _Toc61695414 \h </w:instrText>
             </w:r>
             <w:r>
               <w:rPr>
@@ -3468,7 +4123,7 @@
               <w:rPr>
                 <w:webHidden/>
               </w:rPr>
-              <w:t>16</w:t>
+              <w:t>31</w:t>
             </w:r>
             <w:r>
               <w:rPr>
@@ -3489,7 +4144,7 @@
               <w:szCs w:val="22"/>
             </w:rPr>
           </w:pPr>
-          <w:hyperlink w:anchor="_Toc60140441" w:history="1">
+          <w:hyperlink w:anchor="_Toc61695415" w:history="1">
             <w:r>
               <w:rPr>
                 <w:rStyle w:val="Hypertextovodkaz"/>
@@ -3528,7 +4183,7 @@
               <w:rPr>
                 <w:webHidden/>
               </w:rPr>
-              <w:instrText xml:space="preserve"> PAGEREF _Toc60140441 \h </w:instrText>
+              <w:instrText xml:space="preserve"> PAGEREF _Toc61695415 \h </w:instrText>
             </w:r>
             <w:r>
               <w:rPr>
@@ -3545,7 +4200,7 @@
               <w:rPr>
                 <w:webHidden/>
               </w:rPr>
-              <w:t>16</w:t>
+              <w:t>31</w:t>
             </w:r>
             <w:r>
               <w:rPr>
@@ -3565,7 +4220,7 @@
               <w:szCs w:val="22"/>
             </w:rPr>
           </w:pPr>
-          <w:hyperlink w:anchor="_Toc60140442" w:history="1">
+          <w:hyperlink w:anchor="_Toc61695416" w:history="1">
             <w:r>
               <w:rPr>
                 <w:rStyle w:val="Hypertextovodkaz"/>
@@ -3603,7 +4258,7 @@
               <w:rPr>
                 <w:webHidden/>
               </w:rPr>
-              <w:instrText xml:space="preserve"> PAGEREF _Toc60140442 \h </w:instrText>
+              <w:instrText xml:space="preserve"> PAGEREF _Toc61695416 \h </w:instrText>
             </w:r>
             <w:r>
               <w:rPr>
@@ -3620,7 +4275,7 @@
               <w:rPr>
                 <w:webHidden/>
               </w:rPr>
-              <w:t>16</w:t>
+              <w:t>31</w:t>
             </w:r>
             <w:r>
               <w:rPr>
@@ -3640,7 +4295,7 @@
               <w:szCs w:val="22"/>
             </w:rPr>
           </w:pPr>
-          <w:hyperlink w:anchor="_Toc60140443" w:history="1">
+          <w:hyperlink w:anchor="_Toc61695417" w:history="1">
             <w:r>
               <w:rPr>
                 <w:rStyle w:val="Hypertextovodkaz"/>
@@ -3678,7 +4333,7 @@
               <w:rPr>
                 <w:webHidden/>
               </w:rPr>
-              <w:instrText xml:space="preserve"> PAGEREF _Toc60140443 \h </w:instrText>
+              <w:instrText xml:space="preserve"> PAGEREF _Toc61695417 \h </w:instrText>
             </w:r>
             <w:r>
               <w:rPr>
@@ -3695,7 +4350,7 @@
               <w:rPr>
                 <w:webHidden/>
               </w:rPr>
-              <w:t>16</w:t>
+              <w:t>31</w:t>
             </w:r>
             <w:r>
               <w:rPr>
@@ -3716,7 +4371,7 @@
               <w:szCs w:val="22"/>
             </w:rPr>
           </w:pPr>
-          <w:hyperlink w:anchor="_Toc60140444" w:history="1">
+          <w:hyperlink w:anchor="_Toc61695418" w:history="1">
             <w:r>
               <w:rPr>
                 <w:rStyle w:val="Hypertextovodkaz"/>
@@ -3755,7 +4410,7 @@
               <w:rPr>
                 <w:webHidden/>
               </w:rPr>
-              <w:instrText xml:space="preserve"> PAGEREF _Toc60140444 \h </w:instrText>
+              <w:instrText xml:space="preserve"> PAGEREF _Toc61695418 \h </w:instrText>
             </w:r>
             <w:r>
               <w:rPr>
@@ -3772,7 +4427,7 @@
               <w:rPr>
                 <w:webHidden/>
               </w:rPr>
-              <w:t>16</w:t>
+              <w:t>31</w:t>
             </w:r>
             <w:r>
               <w:rPr>
@@ -3792,7 +4447,7 @@
               <w:szCs w:val="22"/>
             </w:rPr>
           </w:pPr>
-          <w:hyperlink w:anchor="_Toc60140445" w:history="1">
+          <w:hyperlink w:anchor="_Toc61695419" w:history="1">
             <w:r>
               <w:rPr>
                 <w:rStyle w:val="Hypertextovodkaz"/>
@@ -3830,7 +4485,7 @@
               <w:rPr>
                 <w:webHidden/>
               </w:rPr>
-              <w:instrText xml:space="preserve"> PAGEREF _Toc60140445 \h </w:instrText>
+              <w:instrText xml:space="preserve"> PAGEREF _Toc61695419 \h </w:instrText>
             </w:r>
             <w:r>
               <w:rPr>
@@ -3847,7 +4502,7 @@
               <w:rPr>
                 <w:webHidden/>
               </w:rPr>
-              <w:t>16</w:t>
+              <w:t>31</w:t>
             </w:r>
             <w:r>
               <w:rPr>
@@ -3867,7 +4522,7 @@
               <w:szCs w:val="22"/>
             </w:rPr>
           </w:pPr>
-          <w:hyperlink w:anchor="_Toc60140446" w:history="1">
+          <w:hyperlink w:anchor="_Toc61695420" w:history="1">
             <w:r>
               <w:rPr>
                 <w:rStyle w:val="Hypertextovodkaz"/>
@@ -3905,7 +4560,7 @@
               <w:rPr>
                 <w:webHidden/>
               </w:rPr>
-              <w:instrText xml:space="preserve"> PAGEREF _Toc60140446 \h </w:instrText>
+              <w:instrText xml:space="preserve"> PAGEREF _Toc61695420 \h </w:instrText>
             </w:r>
             <w:r>
               <w:rPr>
@@ -3922,7 +4577,84 @@
               <w:rPr>
                 <w:webHidden/>
               </w:rPr>
-              <w:t>16</w:t>
+              <w:t>31</w:t>
+            </w:r>
+            <w:r>
+              <w:rPr>
+                <w:webHidden/>
+              </w:rPr>
+              <w:fldChar w:fldCharType="end"/>
+            </w:r>
+          </w:hyperlink>
+        </w:p>
+        <w:p>
+          <w:pPr>
+            <w:pStyle w:val="Obsah2"/>
+            <w:rPr>
+              <w:rFonts w:asciiTheme="minorHAnsi" w:eastAsiaTheme="minorEastAsia" w:hAnsiTheme="minorHAnsi" w:cstheme="minorBidi"/>
+              <w:b w:val="0"/>
+              <w:caps w:val="0"/>
+              <w:sz w:val="22"/>
+              <w:szCs w:val="22"/>
+            </w:rPr>
+          </w:pPr>
+          <w:hyperlink w:anchor="_Toc61695421" w:history="1">
+            <w:r>
+              <w:rPr>
+                <w:rStyle w:val="Hypertextovodkaz"/>
+              </w:rPr>
+              <w:t>5.3</w:t>
+            </w:r>
+            <w:r>
+              <w:rPr>
+                <w:rFonts w:asciiTheme="minorHAnsi" w:eastAsiaTheme="minorEastAsia" w:hAnsiTheme="minorHAnsi" w:cstheme="minorBidi"/>
+                <w:b w:val="0"/>
+                <w:caps w:val="0"/>
+                <w:sz w:val="22"/>
+                <w:szCs w:val="22"/>
+              </w:rPr>
+              <w:tab/>
+            </w:r>
+            <w:r>
+              <w:rPr>
+                <w:rStyle w:val="Hypertextovodkaz"/>
+              </w:rPr>
+              <w:t>Výsledek</w:t>
+            </w:r>
+            <w:r>
+              <w:rPr>
+                <w:webHidden/>
+              </w:rPr>
+              <w:tab/>
+            </w:r>
+            <w:r>
+              <w:rPr>
+                <w:webHidden/>
+              </w:rPr>
+              <w:fldChar w:fldCharType="begin"/>
+            </w:r>
+            <w:r>
+              <w:rPr>
+                <w:webHidden/>
+              </w:rPr>
+              <w:instrText xml:space="preserve"> PAGEREF _Toc61695421 \h </w:instrText>
+            </w:r>
+            <w:r>
+              <w:rPr>
+                <w:webHidden/>
+              </w:rPr>
+            </w:r>
+            <w:r>
+              <w:rPr>
+                <w:webHidden/>
+              </w:rPr>
+              <w:fldChar w:fldCharType="separate"/>
+            </w:r>
+            <w:r>
+              <w:rPr>
+                <w:webHidden/>
+              </w:rPr>
+              <w:t>32</w:t>
             </w:r>
             <w:r>
               <w:rPr>
@@ -3944,7 +4676,7 @@
               <w:szCs w:val="22"/>
             </w:rPr>
           </w:pPr>
-          <w:hyperlink w:anchor="_Toc60140447" w:history="1">
+          <w:hyperlink w:anchor="_Toc61695422" w:history="1">
             <w:r>
               <w:rPr>
                 <w:rStyle w:val="Hypertextovodkaz"/>
@@ -3967,7 +4699,7 @@
               <w:rPr>
                 <w:webHidden/>
               </w:rPr>
-              <w:instrText xml:space="preserve"> PAGEREF _Toc60140447 \h </w:instrText>
+              <w:instrText xml:space="preserve"> PAGEREF _Toc61695422 \h </w:instrText>
             </w:r>
             <w:r>
               <w:rPr>
@@ -3984,7 +4716,7 @@
               <w:rPr>
                 <w:webHidden/>
               </w:rPr>
-              <w:t>18</w:t>
+              <w:t>33</w:t>
             </w:r>
             <w:r>
               <w:rPr>
@@ -4006,7 +4738,7 @@
               <w:szCs w:val="22"/>
             </w:rPr>
           </w:pPr>
-          <w:hyperlink w:anchor="_Toc60140448" w:history="1">
+          <w:hyperlink w:anchor="_Toc61695423" w:history="1">
             <w:r>
               <w:rPr>
                 <w:rStyle w:val="Hypertextovodkaz"/>
@@ -4029,7 +4761,7 @@
               <w:rPr>
                 <w:webHidden/>
               </w:rPr>
-              <w:instrText xml:space="preserve"> PAGEREF _Toc60140448 \h </w:instrText>
+              <w:instrText xml:space="preserve"> PAGEREF _Toc61695423 \h </w:instrText>
             </w:r>
             <w:r>
               <w:rPr>
@@ -4046,69 +4778,7 @@
               <w:rPr>
                 <w:webHidden/>
               </w:rPr>
-              <w:t>19</w:t>
-            </w:r>
-            <w:r>
-              <w:rPr>
-                <w:webHidden/>
-              </w:rPr>
-              <w:fldChar w:fldCharType="end"/>
-            </w:r>
-          </w:hyperlink>
-        </w:p>
-        <w:p>
-          <w:pPr>
-            <w:pStyle w:val="Obsah1"/>
-            <w:rPr>
-              <w:rFonts w:asciiTheme="minorHAnsi" w:eastAsiaTheme="minorEastAsia" w:hAnsiTheme="minorHAnsi" w:cstheme="minorBidi"/>
-              <w:b w:val="0"/>
-              <w:bCs w:val="0"/>
-              <w:caps w:val="0"/>
-              <w:sz w:val="22"/>
-              <w:szCs w:val="22"/>
-            </w:rPr>
-          </w:pPr>
-          <w:hyperlink w:anchor="_Toc60140449" w:history="1">
-            <w:r>
-              <w:rPr>
-                <w:rStyle w:val="Hypertextovodkaz"/>
-              </w:rPr>
-              <w:t>Seznam příloh</w:t>
-            </w:r>
-            <w:r>
-              <w:rPr>
-                <w:webHidden/>
-              </w:rPr>
-              <w:tab/>
-            </w:r>
-            <w:r>
-              <w:rPr>
-                <w:webHidden/>
-              </w:rPr>
-              <w:fldChar w:fldCharType="begin"/>
-            </w:r>
-            <w:r>
-              <w:rPr>
-                <w:webHidden/>
-              </w:rPr>
-              <w:instrText xml:space="preserve"> PAGEREF _Toc60140449 \h </w:instrText>
-            </w:r>
-            <w:r>
-              <w:rPr>
-                <w:webHidden/>
-              </w:rPr>
-            </w:r>
-            <w:r>
-              <w:rPr>
-                <w:webHidden/>
-              </w:rPr>
-              <w:fldChar w:fldCharType="separate"/>
-            </w:r>
-            <w:r>
-              <w:rPr>
-                <w:webHidden/>
-              </w:rPr>
-              <w:t>20</w:t>
+              <w:t>34</w:t>
             </w:r>
             <w:r>
               <w:rPr>
@@ -4165,7 +4835,7 @@
       </w:pPr>
       <w:bookmarkStart w:id="31" w:name="_Toc370246085"/>
       <w:bookmarkStart w:id="32" w:name="_Toc60075287"/>
-      <w:bookmarkStart w:id="33" w:name="_Toc60140409"/>
+      <w:bookmarkStart w:id="33" w:name="_Toc61695374"/>
       <w:r>
         <w:lastRenderedPageBreak/>
         <w:t>Úvod</w:t>
@@ -4349,7 +5019,7 @@
         <w:pStyle w:val="Nadpis1"/>
       </w:pPr>
       <w:bookmarkStart w:id="34" w:name="_Toc60075288"/>
-      <w:bookmarkStart w:id="35" w:name="_Toc60140410"/>
+      <w:bookmarkStart w:id="35" w:name="_Toc61695375"/>
       <w:r>
         <w:lastRenderedPageBreak/>
         <w:t>Internetový obchod</w:t>
@@ -4475,7 +5145,7 @@
         <w:pStyle w:val="Nadpis2"/>
       </w:pPr>
       <w:bookmarkStart w:id="36" w:name="_Toc60075289"/>
-      <w:bookmarkStart w:id="37" w:name="_Toc60140411"/>
+      <w:bookmarkStart w:id="37" w:name="_Toc61695376"/>
       <w:r>
         <w:t>Optimalizace pro vyhledávače</w:t>
       </w:r>
@@ -4532,7 +5202,7 @@
         <w:pStyle w:val="Nadpis2"/>
       </w:pPr>
       <w:bookmarkStart w:id="38" w:name="_Toc60075290"/>
-      <w:bookmarkStart w:id="39" w:name="_Toc60140412"/>
+      <w:bookmarkStart w:id="39" w:name="_Toc61695377"/>
       <w:r>
         <w:t>Řešení internetových obchodů</w:t>
       </w:r>
@@ -4547,7 +5217,7 @@
         <w:t xml:space="preserve"> </w:t>
       </w:r>
       <w:bookmarkStart w:id="40" w:name="_Toc60075291"/>
-      <w:bookmarkStart w:id="41" w:name="_Toc60140413"/>
+      <w:bookmarkStart w:id="41" w:name="_Toc61695378"/>
       <w:r>
         <w:t>Open Source</w:t>
       </w:r>
@@ -4634,10 +5304,7 @@
         <w:fldChar w:fldCharType="begin"/>
       </w:r>
       <w:r>
-        <w:instrText xml:space="preserve"> HYPERLINK "https://cs.wikipedia.org/w/index.php?title=ZenCart&amp;action=edit&amp;redlink=1" \o "Zen</w:instrText>
-      </w:r>
-      <w:r>
-        <w:instrText xml:space="preserve">Cart (stránka neexistuje)" </w:instrText>
+        <w:instrText xml:space="preserve"> HYPERLINK "https://cs.wikipedia.org/w/index.php?title=ZenCart&amp;action=edit&amp;redlink=1" \o "ZenCart (stránka neexistuje)" </w:instrText>
       </w:r>
       <w:r>
         <w:fldChar w:fldCharType="separate"/>
@@ -4693,7 +5360,7 @@
         <w:t xml:space="preserve"> </w:t>
       </w:r>
       <w:bookmarkStart w:id="42" w:name="_Toc60075292"/>
-      <w:bookmarkStart w:id="43" w:name="_Toc60140414"/>
+      <w:bookmarkStart w:id="43" w:name="_Toc61695379"/>
       <w:r>
         <w:t>Pronájem e-shopu</w:t>
       </w:r>
@@ -4746,7 +5413,7 @@
         <w:t xml:space="preserve"> </w:t>
       </w:r>
       <w:bookmarkStart w:id="44" w:name="_Toc60075293"/>
-      <w:bookmarkStart w:id="45" w:name="_Toc60140415"/>
+      <w:bookmarkStart w:id="45" w:name="_Toc61695380"/>
       <w:r>
         <w:t>Odkup licence</w:t>
       </w:r>
@@ -4822,7 +5489,7 @@
         <w:t xml:space="preserve"> </w:t>
       </w:r>
       <w:bookmarkStart w:id="46" w:name="_Toc60075294"/>
-      <w:bookmarkStart w:id="47" w:name="_Toc60140416"/>
+      <w:bookmarkStart w:id="47" w:name="_Toc61695381"/>
       <w:r>
         <w:t>E-shop na míru</w:t>
       </w:r>
@@ -4983,26 +5650,35 @@
       <w:pPr>
         <w:pStyle w:val="Nadpis1"/>
       </w:pPr>
+      <w:bookmarkStart w:id="48" w:name="_Toc61695382"/>
       <w:r>
         <w:lastRenderedPageBreak/>
         <w:t>Wordpress</w:t>
       </w:r>
+      <w:bookmarkEnd w:id="48"/>
     </w:p>
     <w:p>
       <w:pPr>
         <w:pStyle w:val="Nadpis2"/>
       </w:pPr>
+      <w:bookmarkStart w:id="49" w:name="_Toc61695383"/>
       <w:r>
         <w:t>Instalace Wordpress</w:t>
       </w:r>
+      <w:bookmarkEnd w:id="49"/>
     </w:p>
     <w:p>
       <w:pPr>
         <w:pStyle w:val="Nadpis3"/>
       </w:pPr>
       <w:r>
-        <w:t xml:space="preserve"> Popis</w:t>
-      </w:r>
+        <w:t xml:space="preserve"> </w:t>
+      </w:r>
+      <w:bookmarkStart w:id="50" w:name="_Toc61695384"/>
+      <w:r>
+        <w:t>Popis</w:t>
+      </w:r>
+      <w:bookmarkEnd w:id="50"/>
     </w:p>
     <w:p>
       <w:pPr>
@@ -5025,8 +5701,13 @@
         <w:pStyle w:val="Nadpis3"/>
       </w:pPr>
       <w:r>
-        <w:t xml:space="preserve"> Docker</w:t>
-      </w:r>
+        <w:t xml:space="preserve"> </w:t>
+      </w:r>
+      <w:bookmarkStart w:id="51" w:name="_Toc61695385"/>
+      <w:r>
+        <w:t>Docker</w:t>
+      </w:r>
+      <w:bookmarkEnd w:id="51"/>
     </w:p>
     <w:p>
       <w:pPr>
@@ -5079,12 +5760,14 @@
       <w:r>
         <w:t xml:space="preserve"> </w:t>
       </w:r>
+      <w:bookmarkStart w:id="52" w:name="_Toc61695386"/>
       <w:r>
         <w:t>Instalace na l</w:t>
       </w:r>
       <w:r>
         <w:t>okálním hostingu</w:t>
       </w:r>
+      <w:bookmarkEnd w:id="52"/>
     </w:p>
     <w:p>
       <w:pPr>
@@ -6123,12 +6806,14 @@
         <w:lastRenderedPageBreak/>
         <w:t xml:space="preserve"> </w:t>
       </w:r>
+      <w:bookmarkStart w:id="53" w:name="_Toc61695387"/>
       <w:r>
         <w:t xml:space="preserve">Instalace na </w:t>
       </w:r>
       <w:r>
         <w:t>vzdáleném hostingu</w:t>
       </w:r>
+      <w:bookmarkEnd w:id="53"/>
     </w:p>
     <w:p>
       <w:pPr>
@@ -6490,17 +7175,24 @@
       <w:pPr>
         <w:pStyle w:val="Nadpis2"/>
       </w:pPr>
+      <w:bookmarkStart w:id="54" w:name="_Toc61695388"/>
       <w:r>
         <w:t>Konfigurace</w:t>
       </w:r>
+      <w:bookmarkEnd w:id="54"/>
     </w:p>
     <w:p>
       <w:pPr>
         <w:pStyle w:val="Nadpis3"/>
       </w:pPr>
       <w:r>
-        <w:t xml:space="preserve"> Vytvoření stránky</w:t>
-      </w:r>
+        <w:t xml:space="preserve"> </w:t>
+      </w:r>
+      <w:bookmarkStart w:id="55" w:name="_Toc61695389"/>
+      <w:r>
+        <w:t>Vytvoření stránky</w:t>
+      </w:r>
+      <w:bookmarkEnd w:id="55"/>
     </w:p>
     <w:p>
       <w:pPr>
@@ -6700,9 +7392,11 @@
       <w:pPr>
         <w:pStyle w:val="Nadpis3"/>
       </w:pPr>
+      <w:bookmarkStart w:id="56" w:name="_Toc61695390"/>
       <w:r>
         <w:t>Šablony</w:t>
       </w:r>
+      <w:bookmarkEnd w:id="56"/>
     </w:p>
     <w:p>
       <w:pPr>
@@ -6994,9 +7688,11 @@
         <w:lastRenderedPageBreak/>
         <w:t xml:space="preserve"> </w:t>
       </w:r>
+      <w:bookmarkStart w:id="57" w:name="_Toc61695391"/>
       <w:r>
         <w:t>Pluginy</w:t>
       </w:r>
+      <w:bookmarkEnd w:id="57"/>
     </w:p>
     <w:p>
       <w:pPr>
@@ -7037,17 +7733,24 @@
       <w:pPr>
         <w:pStyle w:val="Nadpis2"/>
       </w:pPr>
+      <w:bookmarkStart w:id="58" w:name="_Toc61695392"/>
       <w:r>
         <w:t>Woocommerce</w:t>
       </w:r>
+      <w:bookmarkEnd w:id="58"/>
     </w:p>
     <w:p>
       <w:pPr>
         <w:pStyle w:val="Nadpis3"/>
       </w:pPr>
       <w:r>
-        <w:t xml:space="preserve"> Popis</w:t>
-      </w:r>
+        <w:t xml:space="preserve"> </w:t>
+      </w:r>
+      <w:bookmarkStart w:id="59" w:name="_Toc61695393"/>
+      <w:r>
+        <w:t>Popis</w:t>
+      </w:r>
+      <w:bookmarkEnd w:id="59"/>
     </w:p>
     <w:p>
       <w:pPr>
@@ -7108,11 +7811,16 @@
         <w:pStyle w:val="Nadpis3"/>
       </w:pPr>
       <w:r>
-        <w:t xml:space="preserve"> Instalace </w:t>
+        <w:t xml:space="preserve"> </w:t>
+      </w:r>
+      <w:bookmarkStart w:id="60" w:name="_Toc61695394"/>
+      <w:r>
+        <w:t xml:space="preserve">Instalace </w:t>
       </w:r>
       <w:r>
         <w:t>a konfigurace</w:t>
       </w:r>
+      <w:bookmarkEnd w:id="60"/>
     </w:p>
     <w:p>
       <w:pPr>
@@ -7138,11 +7846,16 @@
         <w:pStyle w:val="Nadpis3"/>
       </w:pPr>
       <w:r>
-        <w:t xml:space="preserve"> Řešení plateb</w:t>
+        <w:t xml:space="preserve"> </w:t>
+      </w:r>
+      <w:bookmarkStart w:id="61" w:name="_Toc61695395"/>
+      <w:r>
+        <w:t>Řešení plateb</w:t>
       </w:r>
       <w:r>
         <w:t xml:space="preserve"> a daní</w:t>
       </w:r>
+      <w:bookmarkEnd w:id="61"/>
     </w:p>
     <w:p>
       <w:pPr>
@@ -7365,8 +8078,13 @@
         <w:pStyle w:val="Nadpis3"/>
       </w:pPr>
       <w:r>
-        <w:t xml:space="preserve"> Přidání nového produktu</w:t>
-      </w:r>
+        <w:t xml:space="preserve"> </w:t>
+      </w:r>
+      <w:bookmarkStart w:id="62" w:name="_Toc61695396"/>
+      <w:r>
+        <w:t>Přidání nového produktu</w:t>
+      </w:r>
+      <w:bookmarkEnd w:id="62"/>
     </w:p>
     <w:p>
       <w:pPr>
@@ -7464,17 +8182,24 @@
       <w:pPr>
         <w:pStyle w:val="Nadpis2"/>
       </w:pPr>
+      <w:bookmarkStart w:id="63" w:name="_Toc61695397"/>
       <w:r>
         <w:t>Zabezpečení</w:t>
       </w:r>
+      <w:bookmarkEnd w:id="63"/>
     </w:p>
     <w:p>
       <w:pPr>
         <w:pStyle w:val="Nadpis3"/>
       </w:pPr>
       <w:r>
-        <w:t xml:space="preserve"> Popis</w:t>
-      </w:r>
+        <w:t xml:space="preserve"> </w:t>
+      </w:r>
+      <w:bookmarkStart w:id="64" w:name="_Toc61695398"/>
+      <w:r>
+        <w:t>Popis</w:t>
+      </w:r>
+      <w:bookmarkEnd w:id="64"/>
     </w:p>
     <w:p>
       <w:pPr>
@@ -7516,8 +8241,13 @@
         <w:pStyle w:val="Nadpis3"/>
       </w:pPr>
       <w:r>
-        <w:t xml:space="preserve"> Realizace</w:t>
-      </w:r>
+        <w:t xml:space="preserve"> </w:t>
+      </w:r>
+      <w:bookmarkStart w:id="65" w:name="_Toc61695399"/>
+      <w:r>
+        <w:t>Realizace</w:t>
+      </w:r>
+      <w:bookmarkEnd w:id="65"/>
     </w:p>
     <w:p>
       <w:pPr>
@@ -7844,17 +8574,24 @@
       <w:pPr>
         <w:pStyle w:val="Nadpis2"/>
       </w:pPr>
+      <w:bookmarkStart w:id="66" w:name="_Toc61695400"/>
       <w:r>
         <w:t>SEO</w:t>
       </w:r>
+      <w:bookmarkEnd w:id="66"/>
     </w:p>
     <w:p>
       <w:pPr>
         <w:pStyle w:val="Nadpis3"/>
       </w:pPr>
       <w:r>
-        <w:t xml:space="preserve"> Popis</w:t>
-      </w:r>
+        <w:t xml:space="preserve"> </w:t>
+      </w:r>
+      <w:bookmarkStart w:id="67" w:name="_Toc61695401"/>
+      <w:r>
+        <w:t>Popis</w:t>
+      </w:r>
+      <w:bookmarkEnd w:id="67"/>
     </w:p>
     <w:p>
       <w:pPr>
@@ -7894,8 +8631,13 @@
       </w:pPr>
       <w:r>
         <w:lastRenderedPageBreak/>
-        <w:t xml:space="preserve"> Realizace</w:t>
-      </w:r>
+        <w:t xml:space="preserve"> </w:t>
+      </w:r>
+      <w:bookmarkStart w:id="68" w:name="_Toc61695402"/>
+      <w:r>
+        <w:t>Realizace</w:t>
+      </w:r>
+      <w:bookmarkEnd w:id="68"/>
     </w:p>
     <w:p>
       <w:pPr>
@@ -7975,18 +8717,22 @@
       <w:pPr>
         <w:pStyle w:val="Nadpis1"/>
       </w:pPr>
+      <w:bookmarkStart w:id="69" w:name="_Toc61695403"/>
       <w:r>
         <w:lastRenderedPageBreak/>
         <w:t>Shoptet</w:t>
       </w:r>
+      <w:bookmarkEnd w:id="69"/>
     </w:p>
     <w:p>
       <w:pPr>
         <w:pStyle w:val="Nadpis2"/>
       </w:pPr>
+      <w:bookmarkStart w:id="70" w:name="_Toc61695404"/>
       <w:r>
         <w:t>Popis</w:t>
       </w:r>
+      <w:bookmarkEnd w:id="70"/>
     </w:p>
     <w:p>
       <w:pPr>
@@ -8000,9 +8746,11 @@
       <w:pPr>
         <w:pStyle w:val="Nadpis2"/>
       </w:pPr>
+      <w:bookmarkStart w:id="71" w:name="_Toc61695405"/>
       <w:r>
         <w:t>Vytvoření e-shopu</w:t>
       </w:r>
+      <w:bookmarkEnd w:id="71"/>
     </w:p>
     <w:p>
       <w:pPr>
@@ -8376,18 +9124,22 @@
       <w:pPr>
         <w:pStyle w:val="Nadpis2"/>
       </w:pPr>
+      <w:bookmarkStart w:id="72" w:name="_Toc61695406"/>
       <w:r>
         <w:lastRenderedPageBreak/>
         <w:t>Konfigurace</w:t>
       </w:r>
+      <w:bookmarkEnd w:id="72"/>
     </w:p>
     <w:p>
       <w:pPr>
         <w:pStyle w:val="Nadpis3"/>
       </w:pPr>
+      <w:bookmarkStart w:id="73" w:name="_Toc61695407"/>
       <w:r>
         <w:t>Šablony</w:t>
       </w:r>
+      <w:bookmarkEnd w:id="73"/>
     </w:p>
     <w:p>
       <w:pPr>
@@ -8772,10 +9524,12 @@
       <w:pPr>
         <w:pStyle w:val="Nadpis3"/>
       </w:pPr>
+      <w:bookmarkStart w:id="74" w:name="_Toc61695408"/>
       <w:r>
         <w:lastRenderedPageBreak/>
         <w:t>Přidání nového produktu</w:t>
       </w:r>
+      <w:bookmarkEnd w:id="74"/>
     </w:p>
     <w:p>
       <w:pPr>
@@ -8895,12 +9649,14 @@
       <w:r>
         <w:t xml:space="preserve"> </w:t>
       </w:r>
+      <w:bookmarkStart w:id="75" w:name="_Toc61695409"/>
       <w:r>
         <w:t>SEO</w:t>
       </w:r>
       <w:r>
         <w:t xml:space="preserve"> a marketing</w:t>
       </w:r>
+      <w:bookmarkEnd w:id="75"/>
     </w:p>
     <w:p>
       <w:pPr>
@@ -9044,8 +9800,13 @@
         <w:pStyle w:val="Nadpis3"/>
       </w:pPr>
       <w:r>
-        <w:t xml:space="preserve"> Propojení</w:t>
-      </w:r>
+        <w:t xml:space="preserve"> </w:t>
+      </w:r>
+      <w:bookmarkStart w:id="76" w:name="_Toc61695410"/>
+      <w:r>
+        <w:t>Propojení</w:t>
+      </w:r>
+      <w:bookmarkEnd w:id="76"/>
     </w:p>
     <w:p>
       <w:pPr>
@@ -9131,12 +9892,14 @@
         <w:lastRenderedPageBreak/>
         <w:t xml:space="preserve"> </w:t>
       </w:r>
+      <w:bookmarkStart w:id="77" w:name="_Toc61695411"/>
       <w:r>
         <w:t>Platby</w:t>
       </w:r>
       <w:r>
         <w:t xml:space="preserve"> a doprava</w:t>
       </w:r>
+      <w:bookmarkEnd w:id="77"/>
     </w:p>
     <w:p>
       <w:pPr>
@@ -9375,12 +10138,14 @@
         <w:lastRenderedPageBreak/>
         <w:t xml:space="preserve"> </w:t>
       </w:r>
+      <w:bookmarkStart w:id="78" w:name="_Toc61695412"/>
       <w:r>
         <w:t>DPH</w:t>
       </w:r>
       <w:r>
         <w:t xml:space="preserve"> a EET</w:t>
       </w:r>
+      <w:bookmarkEnd w:id="78"/>
     </w:p>
     <w:p>
       <w:pPr>
@@ -9590,6 +10355,7 @@
       <w:pPr>
         <w:pStyle w:val="Nadpis1"/>
       </w:pPr>
+      <w:bookmarkStart w:id="79" w:name="_Toc61695413"/>
       <w:r>
         <w:lastRenderedPageBreak/>
         <w:t>Vzhled</w:t>
@@ -9600,6 +10366,7 @@
       <w:r>
         <w:t>A MÉDIA</w:t>
       </w:r>
+      <w:bookmarkEnd w:id="79"/>
     </w:p>
     <w:p>
       <w:pPr>
@@ -9678,9 +10445,9 @@
           <w:bCs/>
         </w:rPr>
       </w:pPr>
-      <w:bookmarkStart w:id="48" w:name="_Toc60075318"/>
-      <w:bookmarkStart w:id="49" w:name="_Toc60140440"/>
-      <w:bookmarkStart w:id="50" w:name="_Toc370246090"/>
+      <w:bookmarkStart w:id="80" w:name="_Toc60075318"/>
+      <w:bookmarkStart w:id="81" w:name="_Toc370246090"/>
+      <w:bookmarkStart w:id="82" w:name="_Toc61695414"/>
       <w:r>
         <w:rPr>
           <w:rStyle w:val="NadpisChar"/>
@@ -9690,8 +10457,8 @@
         <w:lastRenderedPageBreak/>
         <w:t>SROVNÁNÍ</w:t>
       </w:r>
-      <w:bookmarkEnd w:id="48"/>
-      <w:bookmarkEnd w:id="49"/>
+      <w:bookmarkEnd w:id="80"/>
+      <w:bookmarkEnd w:id="82"/>
       <w:r>
         <w:rPr>
           <w:rStyle w:val="NadpisChar"/>
@@ -9705,11 +10472,11 @@
       <w:pPr>
         <w:pStyle w:val="Nadpis2"/>
       </w:pPr>
-      <w:bookmarkStart w:id="51" w:name="_Toc60140441"/>
+      <w:bookmarkStart w:id="83" w:name="_Toc61695415"/>
       <w:r>
         <w:t>Wordpress</w:t>
       </w:r>
-      <w:bookmarkEnd w:id="51"/>
+      <w:bookmarkEnd w:id="83"/>
     </w:p>
     <w:p>
       <w:pPr>
@@ -9718,11 +10485,11 @@
       <w:r>
         <w:t xml:space="preserve"> </w:t>
       </w:r>
-      <w:bookmarkStart w:id="52" w:name="_Toc60140442"/>
+      <w:bookmarkStart w:id="84" w:name="_Toc61695416"/>
       <w:r>
         <w:t>Výhody</w:t>
       </w:r>
-      <w:bookmarkEnd w:id="52"/>
+      <w:bookmarkEnd w:id="84"/>
     </w:p>
     <w:p>
       <w:pPr>
@@ -9760,11 +10527,11 @@
       <w:r>
         <w:t xml:space="preserve"> </w:t>
       </w:r>
-      <w:bookmarkStart w:id="53" w:name="_Toc60140443"/>
+      <w:bookmarkStart w:id="85" w:name="_Toc61695417"/>
       <w:r>
         <w:t>Nevýhody</w:t>
       </w:r>
-      <w:bookmarkEnd w:id="53"/>
+      <w:bookmarkEnd w:id="85"/>
     </w:p>
     <w:p>
       <w:pPr>
@@ -9823,11 +10590,11 @@
       <w:pPr>
         <w:pStyle w:val="Nadpis2"/>
       </w:pPr>
-      <w:bookmarkStart w:id="54" w:name="_Toc60140444"/>
+      <w:bookmarkStart w:id="86" w:name="_Toc61695418"/>
       <w:r>
         <w:t>Shoptet</w:t>
       </w:r>
-      <w:bookmarkEnd w:id="54"/>
+      <w:bookmarkEnd w:id="86"/>
     </w:p>
     <w:p>
       <w:pPr>
@@ -9836,11 +10603,11 @@
       <w:r>
         <w:t xml:space="preserve"> </w:t>
       </w:r>
-      <w:bookmarkStart w:id="55" w:name="_Toc60140445"/>
+      <w:bookmarkStart w:id="87" w:name="_Toc61695419"/>
       <w:r>
         <w:t>Výhody</w:t>
       </w:r>
-      <w:bookmarkEnd w:id="55"/>
+      <w:bookmarkEnd w:id="87"/>
     </w:p>
     <w:p>
       <w:pPr>
@@ -9899,11 +10666,11 @@
       <w:r>
         <w:t xml:space="preserve"> </w:t>
       </w:r>
-      <w:bookmarkStart w:id="56" w:name="_Toc60140446"/>
+      <w:bookmarkStart w:id="88" w:name="_Toc61695420"/>
       <w:r>
         <w:t>Nevýhody</w:t>
       </w:r>
-      <w:bookmarkEnd w:id="56"/>
+      <w:bookmarkEnd w:id="88"/>
     </w:p>
     <w:p>
       <w:pPr>
@@ -9924,9 +10691,11 @@
       <w:pPr>
         <w:pStyle w:val="Nadpis2"/>
       </w:pPr>
+      <w:bookmarkStart w:id="89" w:name="_Toc61695421"/>
       <w:r>
         <w:t>Výsledek</w:t>
       </w:r>
+      <w:bookmarkEnd w:id="89"/>
     </w:p>
     <w:p>
       <w:pPr>
@@ -9982,8 +10751,8 @@
         </w:numPr>
         <w:ind w:left="360" w:hanging="360"/>
       </w:pPr>
-      <w:bookmarkStart w:id="57" w:name="_Toc60075319"/>
-      <w:bookmarkStart w:id="58" w:name="_Toc60140447"/>
+      <w:bookmarkStart w:id="90" w:name="_Toc60075319"/>
+      <w:bookmarkStart w:id="91" w:name="_Toc61695422"/>
       <w:r>
         <w:rPr>
           <w:rStyle w:val="NadpisChar"/>
@@ -9991,9 +10760,9 @@
         <w:lastRenderedPageBreak/>
         <w:t>Závěr</w:t>
       </w:r>
-      <w:bookmarkEnd w:id="50"/>
-      <w:bookmarkEnd w:id="57"/>
-      <w:bookmarkEnd w:id="58"/>
+      <w:bookmarkEnd w:id="81"/>
+      <w:bookmarkEnd w:id="90"/>
+      <w:bookmarkEnd w:id="91"/>
     </w:p>
     <w:p>
       <w:r>
@@ -10064,75 +10833,75 @@
           <w:rStyle w:val="Pokec"/>
         </w:rPr>
       </w:pPr>
-      <w:bookmarkStart w:id="59" w:name="_Toc37577735"/>
-      <w:bookmarkStart w:id="60" w:name="_Toc88120446"/>
-      <w:bookmarkStart w:id="61" w:name="_Toc88120683"/>
-      <w:bookmarkStart w:id="62" w:name="_Toc88120895"/>
-      <w:bookmarkStart w:id="63" w:name="_Toc88120999"/>
-      <w:bookmarkStart w:id="64" w:name="_Toc88121042"/>
-      <w:bookmarkStart w:id="65" w:name="_Toc88121179"/>
-      <w:bookmarkStart w:id="66" w:name="_Toc88121553"/>
-      <w:bookmarkStart w:id="67" w:name="_Toc88121610"/>
-      <w:bookmarkStart w:id="68" w:name="_Toc88121748"/>
-      <w:bookmarkStart w:id="69" w:name="_Toc88122014"/>
-      <w:bookmarkStart w:id="70" w:name="_Toc88124619"/>
-      <w:bookmarkStart w:id="71" w:name="_Toc88124656"/>
-      <w:bookmarkStart w:id="72" w:name="_Toc88124806"/>
-      <w:bookmarkStart w:id="73" w:name="_Toc88125789"/>
-      <w:bookmarkStart w:id="74" w:name="_Toc88126309"/>
-      <w:bookmarkStart w:id="75" w:name="_Toc88126460"/>
-      <w:bookmarkStart w:id="76" w:name="_Toc88126527"/>
-      <w:bookmarkStart w:id="77" w:name="_Toc88126556"/>
-      <w:bookmarkStart w:id="78" w:name="_Toc88126772"/>
-      <w:bookmarkStart w:id="79" w:name="_Toc88126862"/>
-      <w:bookmarkStart w:id="80" w:name="_Toc88127103"/>
-      <w:bookmarkStart w:id="81" w:name="_Toc88127146"/>
-      <w:bookmarkStart w:id="82" w:name="_Toc88128511"/>
-      <w:bookmarkStart w:id="83" w:name="_Toc107634153"/>
-      <w:bookmarkStart w:id="84" w:name="_Toc107635188"/>
-      <w:bookmarkStart w:id="85" w:name="_Toc107635228"/>
-      <w:bookmarkStart w:id="86" w:name="_Toc107635245"/>
-      <w:bookmarkStart w:id="87" w:name="_Toc370246091"/>
-      <w:bookmarkStart w:id="88" w:name="_Toc60075320"/>
-      <w:bookmarkStart w:id="89" w:name="_Toc60140448"/>
+      <w:bookmarkStart w:id="92" w:name="_Toc37577735"/>
+      <w:bookmarkStart w:id="93" w:name="_Toc88120446"/>
+      <w:bookmarkStart w:id="94" w:name="_Toc88120683"/>
+      <w:bookmarkStart w:id="95" w:name="_Toc88120895"/>
+      <w:bookmarkStart w:id="96" w:name="_Toc88120999"/>
+      <w:bookmarkStart w:id="97" w:name="_Toc88121042"/>
+      <w:bookmarkStart w:id="98" w:name="_Toc88121179"/>
+      <w:bookmarkStart w:id="99" w:name="_Toc88121553"/>
+      <w:bookmarkStart w:id="100" w:name="_Toc88121610"/>
+      <w:bookmarkStart w:id="101" w:name="_Toc88121748"/>
+      <w:bookmarkStart w:id="102" w:name="_Toc88122014"/>
+      <w:bookmarkStart w:id="103" w:name="_Toc88124619"/>
+      <w:bookmarkStart w:id="104" w:name="_Toc88124656"/>
+      <w:bookmarkStart w:id="105" w:name="_Toc88124806"/>
+      <w:bookmarkStart w:id="106" w:name="_Toc88125789"/>
+      <w:bookmarkStart w:id="107" w:name="_Toc88126309"/>
+      <w:bookmarkStart w:id="108" w:name="_Toc88126460"/>
+      <w:bookmarkStart w:id="109" w:name="_Toc88126527"/>
+      <w:bookmarkStart w:id="110" w:name="_Toc88126556"/>
+      <w:bookmarkStart w:id="111" w:name="_Toc88126772"/>
+      <w:bookmarkStart w:id="112" w:name="_Toc88126862"/>
+      <w:bookmarkStart w:id="113" w:name="_Toc88127103"/>
+      <w:bookmarkStart w:id="114" w:name="_Toc88127146"/>
+      <w:bookmarkStart w:id="115" w:name="_Toc88128511"/>
+      <w:bookmarkStart w:id="116" w:name="_Toc107634153"/>
+      <w:bookmarkStart w:id="117" w:name="_Toc107635188"/>
+      <w:bookmarkStart w:id="118" w:name="_Toc107635228"/>
+      <w:bookmarkStart w:id="119" w:name="_Toc107635245"/>
+      <w:bookmarkStart w:id="120" w:name="_Toc370246091"/>
+      <w:bookmarkStart w:id="121" w:name="_Toc60075320"/>
+      <w:bookmarkStart w:id="122" w:name="_Toc61695423"/>
       <w:r>
         <w:lastRenderedPageBreak/>
         <w:t>Seznam použit</w:t>
       </w:r>
-      <w:bookmarkEnd w:id="59"/>
-      <w:bookmarkEnd w:id="60"/>
-      <w:bookmarkEnd w:id="61"/>
-      <w:bookmarkEnd w:id="62"/>
-      <w:bookmarkEnd w:id="63"/>
-      <w:bookmarkEnd w:id="64"/>
-      <w:bookmarkEnd w:id="65"/>
-      <w:bookmarkEnd w:id="66"/>
-      <w:bookmarkEnd w:id="67"/>
-      <w:bookmarkEnd w:id="68"/>
-      <w:bookmarkEnd w:id="69"/>
-      <w:bookmarkEnd w:id="70"/>
-      <w:bookmarkEnd w:id="71"/>
-      <w:bookmarkEnd w:id="72"/>
-      <w:bookmarkEnd w:id="73"/>
-      <w:bookmarkEnd w:id="74"/>
-      <w:bookmarkEnd w:id="75"/>
-      <w:bookmarkEnd w:id="76"/>
-      <w:bookmarkEnd w:id="77"/>
-      <w:bookmarkEnd w:id="78"/>
-      <w:bookmarkEnd w:id="79"/>
-      <w:bookmarkEnd w:id="80"/>
-      <w:bookmarkEnd w:id="81"/>
-      <w:bookmarkEnd w:id="82"/>
-      <w:bookmarkEnd w:id="83"/>
-      <w:bookmarkEnd w:id="84"/>
-      <w:bookmarkEnd w:id="85"/>
-      <w:bookmarkEnd w:id="86"/>
+      <w:bookmarkEnd w:id="92"/>
+      <w:bookmarkEnd w:id="93"/>
+      <w:bookmarkEnd w:id="94"/>
+      <w:bookmarkEnd w:id="95"/>
+      <w:bookmarkEnd w:id="96"/>
+      <w:bookmarkEnd w:id="97"/>
+      <w:bookmarkEnd w:id="98"/>
+      <w:bookmarkEnd w:id="99"/>
+      <w:bookmarkEnd w:id="100"/>
+      <w:bookmarkEnd w:id="101"/>
+      <w:bookmarkEnd w:id="102"/>
+      <w:bookmarkEnd w:id="103"/>
+      <w:bookmarkEnd w:id="104"/>
+      <w:bookmarkEnd w:id="105"/>
+      <w:bookmarkEnd w:id="106"/>
+      <w:bookmarkEnd w:id="107"/>
+      <w:bookmarkEnd w:id="108"/>
+      <w:bookmarkEnd w:id="109"/>
+      <w:bookmarkEnd w:id="110"/>
+      <w:bookmarkEnd w:id="111"/>
+      <w:bookmarkEnd w:id="112"/>
+      <w:bookmarkEnd w:id="113"/>
+      <w:bookmarkEnd w:id="114"/>
+      <w:bookmarkEnd w:id="115"/>
+      <w:bookmarkEnd w:id="116"/>
+      <w:bookmarkEnd w:id="117"/>
+      <w:bookmarkEnd w:id="118"/>
+      <w:bookmarkEnd w:id="119"/>
       <w:r>
         <w:t>ýCH INFORMAČNÍCH ZDROJů</w:t>
       </w:r>
-      <w:bookmarkEnd w:id="87"/>
-      <w:bookmarkEnd w:id="88"/>
-      <w:bookmarkEnd w:id="89"/>
+      <w:bookmarkEnd w:id="120"/>
+      <w:bookmarkEnd w:id="121"/>
+      <w:bookmarkEnd w:id="122"/>
     </w:p>
     <w:p>
       <w:pPr>
@@ -10146,7 +10915,7 @@
           <w:lang w:val="en-US"/>
         </w:rPr>
       </w:pPr>
-      <w:bookmarkStart w:id="90" w:name="_Ref94455389"/>
+      <w:bookmarkStart w:id="123" w:name="_Ref94455389"/>
       <w:r>
         <w:t>[</w:t>
       </w:r>
@@ -10168,7 +10937,7 @@
       <w:r>
         <w:fldChar w:fldCharType="end"/>
       </w:r>
-      <w:bookmarkEnd w:id="90"/>
+      <w:bookmarkEnd w:id="123"/>
       <w:r>
         <w:t>]</w:t>
       </w:r>
@@ -10982,63 +11751,63 @@
           <w:cols w:space="708"/>
         </w:sectPr>
       </w:pPr>
-      <w:bookmarkStart w:id="91" w:name="_Toc37577739"/>
-      <w:bookmarkStart w:id="92" w:name="_Toc88120450"/>
-      <w:bookmarkStart w:id="93" w:name="_Toc88120687"/>
-      <w:bookmarkStart w:id="94" w:name="_Toc88120899"/>
-      <w:bookmarkStart w:id="95" w:name="_Toc88121003"/>
-      <w:bookmarkStart w:id="96" w:name="_Toc88121046"/>
-      <w:bookmarkStart w:id="97" w:name="_Toc88121183"/>
-      <w:bookmarkStart w:id="98" w:name="_Toc88121557"/>
-      <w:bookmarkStart w:id="99" w:name="_Toc88121614"/>
-      <w:bookmarkStart w:id="100" w:name="_Toc88121752"/>
-      <w:bookmarkStart w:id="101" w:name="_Toc88122018"/>
-      <w:bookmarkStart w:id="102" w:name="_Toc88124623"/>
-      <w:bookmarkStart w:id="103" w:name="_Toc88124660"/>
-      <w:bookmarkStart w:id="104" w:name="_Toc88124810"/>
-      <w:bookmarkStart w:id="105" w:name="_Toc88125793"/>
-      <w:bookmarkStart w:id="106" w:name="_Toc88126313"/>
-      <w:bookmarkStart w:id="107" w:name="_Toc88126464"/>
-      <w:bookmarkStart w:id="108" w:name="_Toc88126531"/>
-      <w:bookmarkStart w:id="109" w:name="_Toc88126560"/>
-      <w:bookmarkStart w:id="110" w:name="_Toc88126776"/>
-      <w:bookmarkStart w:id="111" w:name="_Toc88126866"/>
-      <w:bookmarkStart w:id="112" w:name="_Toc88127107"/>
-      <w:bookmarkStart w:id="113" w:name="_Toc88127150"/>
-      <w:bookmarkStart w:id="114" w:name="_Toc88128515"/>
-      <w:bookmarkStart w:id="115" w:name="_Toc107634157"/>
-      <w:bookmarkStart w:id="116" w:name="_Toc107635192"/>
-      <w:bookmarkStart w:id="117" w:name="_Toc107635232"/>
-      <w:bookmarkStart w:id="118" w:name="_Toc107635249"/>
-    </w:p>
-    <w:bookmarkEnd w:id="91"/>
-    <w:bookmarkEnd w:id="92"/>
-    <w:bookmarkEnd w:id="93"/>
-    <w:bookmarkEnd w:id="94"/>
-    <w:bookmarkEnd w:id="95"/>
-    <w:bookmarkEnd w:id="96"/>
-    <w:bookmarkEnd w:id="97"/>
-    <w:bookmarkEnd w:id="98"/>
-    <w:bookmarkEnd w:id="99"/>
-    <w:bookmarkEnd w:id="100"/>
-    <w:bookmarkEnd w:id="101"/>
-    <w:bookmarkEnd w:id="102"/>
-    <w:bookmarkEnd w:id="103"/>
-    <w:bookmarkEnd w:id="104"/>
-    <w:bookmarkEnd w:id="105"/>
-    <w:bookmarkEnd w:id="106"/>
-    <w:bookmarkEnd w:id="107"/>
-    <w:bookmarkEnd w:id="108"/>
-    <w:bookmarkEnd w:id="109"/>
-    <w:bookmarkEnd w:id="110"/>
-    <w:bookmarkEnd w:id="111"/>
-    <w:bookmarkEnd w:id="112"/>
-    <w:bookmarkEnd w:id="113"/>
-    <w:bookmarkEnd w:id="114"/>
-    <w:bookmarkEnd w:id="115"/>
-    <w:bookmarkEnd w:id="116"/>
-    <w:bookmarkEnd w:id="117"/>
-    <w:bookmarkEnd w:id="118"/>
+      <w:bookmarkStart w:id="124" w:name="_Toc37577739"/>
+      <w:bookmarkStart w:id="125" w:name="_Toc88120450"/>
+      <w:bookmarkStart w:id="126" w:name="_Toc88120687"/>
+      <w:bookmarkStart w:id="127" w:name="_Toc88120899"/>
+      <w:bookmarkStart w:id="128" w:name="_Toc88121003"/>
+      <w:bookmarkStart w:id="129" w:name="_Toc88121046"/>
+      <w:bookmarkStart w:id="130" w:name="_Toc88121183"/>
+      <w:bookmarkStart w:id="131" w:name="_Toc88121557"/>
+      <w:bookmarkStart w:id="132" w:name="_Toc88121614"/>
+      <w:bookmarkStart w:id="133" w:name="_Toc88121752"/>
+      <w:bookmarkStart w:id="134" w:name="_Toc88122018"/>
+      <w:bookmarkStart w:id="135" w:name="_Toc88124623"/>
+      <w:bookmarkStart w:id="136" w:name="_Toc88124660"/>
+      <w:bookmarkStart w:id="137" w:name="_Toc88124810"/>
+      <w:bookmarkStart w:id="138" w:name="_Toc88125793"/>
+      <w:bookmarkStart w:id="139" w:name="_Toc88126313"/>
+      <w:bookmarkStart w:id="140" w:name="_Toc88126464"/>
+      <w:bookmarkStart w:id="141" w:name="_Toc88126531"/>
+      <w:bookmarkStart w:id="142" w:name="_Toc88126560"/>
+      <w:bookmarkStart w:id="143" w:name="_Toc88126776"/>
+      <w:bookmarkStart w:id="144" w:name="_Toc88126866"/>
+      <w:bookmarkStart w:id="145" w:name="_Toc88127107"/>
+      <w:bookmarkStart w:id="146" w:name="_Toc88127150"/>
+      <w:bookmarkStart w:id="147" w:name="_Toc88128515"/>
+      <w:bookmarkStart w:id="148" w:name="_Toc107634157"/>
+      <w:bookmarkStart w:id="149" w:name="_Toc107635192"/>
+      <w:bookmarkStart w:id="150" w:name="_Toc107635232"/>
+      <w:bookmarkStart w:id="151" w:name="_Toc107635249"/>
+    </w:p>
+    <w:bookmarkEnd w:id="124"/>
+    <w:bookmarkEnd w:id="125"/>
+    <w:bookmarkEnd w:id="126"/>
+    <w:bookmarkEnd w:id="127"/>
+    <w:bookmarkEnd w:id="128"/>
+    <w:bookmarkEnd w:id="129"/>
+    <w:bookmarkEnd w:id="130"/>
+    <w:bookmarkEnd w:id="131"/>
+    <w:bookmarkEnd w:id="132"/>
+    <w:bookmarkEnd w:id="133"/>
+    <w:bookmarkEnd w:id="134"/>
+    <w:bookmarkEnd w:id="135"/>
+    <w:bookmarkEnd w:id="136"/>
+    <w:bookmarkEnd w:id="137"/>
+    <w:bookmarkEnd w:id="138"/>
+    <w:bookmarkEnd w:id="139"/>
+    <w:bookmarkEnd w:id="140"/>
+    <w:bookmarkEnd w:id="141"/>
+    <w:bookmarkEnd w:id="142"/>
+    <w:bookmarkEnd w:id="143"/>
+    <w:bookmarkEnd w:id="144"/>
+    <w:bookmarkEnd w:id="145"/>
+    <w:bookmarkEnd w:id="146"/>
+    <w:bookmarkEnd w:id="147"/>
+    <w:bookmarkEnd w:id="148"/>
+    <w:bookmarkEnd w:id="149"/>
+    <w:bookmarkEnd w:id="150"/>
+    <w:bookmarkEnd w:id="151"/>
     <w:p>
       <w:pPr>
         <w:rPr>
